--- a/kubernetes-basics.docx
+++ b/kubernetes-basics.docx
@@ -165,16 +165,7 @@
                                 <w:rtl w:val="0"/>
                                 <w:lang w:val="en-US"/>
                               </w:rPr>
-                              <w:t>A</w:t>
-                            </w:r>
-                            <w:r>
-                              <w:rPr>
-                                <w:sz w:val="48"/>
-                                <w:szCs w:val="48"/>
-                                <w:rtl w:val="0"/>
-                                <w:lang w:val="en-US"/>
-                              </w:rPr>
-                              <w:t>bstracts infrastructure, exposes the whole data centre as single enormous computational resource.</w:t>
+                              <w:t>Kubernetes is an open source orchestrator for deploying containerized applications.</w:t>
                             </w:r>
                             <w:r>
                               <w:rPr>
@@ -203,22 +194,7 @@
                                 <w:rtl w:val="0"/>
                                 <w:lang w:val="en-US"/>
                               </w:rPr>
-                              <w:t>A</w:t>
-                            </w:r>
-                            <w:r>
-                              <w:rPr>
-                                <w:sz w:val="48"/>
-                                <w:szCs w:val="48"/>
-                                <w:rtl w:val="0"/>
-                                <w:lang w:val="en-US"/>
-                              </w:rPr>
-                              <w:t>utomatic scheduling of components to servers, automatic configurations, supervision and failure-handling.</w:t>
-                            </w:r>
-                            <w:r>
-                              <w:rPr>
-                                <w:sz w:val="48"/>
-                                <w:szCs w:val="48"/>
-                              </w:rPr>
+                              <w:t>It is used to deploy distributed systems, as well as machine learning, big data and other batch workloads.</w:t>
                             </w:r>
                           </w:p>
                           <w:p>
@@ -241,22 +217,7 @@
                                 <w:rtl w:val="0"/>
                                 <w:lang w:val="en-US"/>
                               </w:rPr>
-                              <w:t>S</w:t>
-                            </w:r>
-                            <w:r>
-                              <w:rPr>
-                                <w:sz w:val="48"/>
-                                <w:szCs w:val="48"/>
-                                <w:rtl w:val="0"/>
-                                <w:lang w:val="en-US"/>
-                              </w:rPr>
-                              <w:t>ingle platform for deploying and running apps.</w:t>
-                            </w:r>
-                            <w:r>
-                              <w:rPr>
-                                <w:sz w:val="48"/>
-                                <w:szCs w:val="48"/>
-                              </w:rPr>
+                              <w:t>Applications are defined and deployed using a simple declarative syntax.</w:t>
                             </w:r>
                           </w:p>
                           <w:p>
@@ -288,7 +249,25 @@
                                 <w:rtl w:val="0"/>
                                 <w:lang w:val="en-US"/>
                               </w:rPr>
-                              <w:t>Higher utilization of infrastructure.</w:t>
+                              <w:t xml:space="preserve">Automatic scheduling of </w:t>
+                            </w:r>
+                            <w:r>
+                              <w:rPr>
+                                <w:sz w:val="48"/>
+                                <w:szCs w:val="48"/>
+                                <w:rtl w:val="0"/>
+                                <w:lang w:val="en-US"/>
+                              </w:rPr>
+                              <w:t xml:space="preserve">application </w:t>
+                            </w:r>
+                            <w:r>
+                              <w:rPr>
+                                <w:sz w:val="48"/>
+                                <w:szCs w:val="48"/>
+                                <w:rtl w:val="0"/>
+                                <w:lang w:val="en-US"/>
+                              </w:rPr>
+                              <w:t>components to servers, automatic configurations, supervision and failure-handling.</w:t>
                             </w:r>
                             <w:r>
                               <w:rPr>
@@ -317,7 +296,72 @@
                                 <w:rtl w:val="0"/>
                                 <w:lang w:val="en-US"/>
                               </w:rPr>
-                              <w:t>Easily deploy and manage containerised applications.</w:t>
+                              <w:t>A</w:t>
+                            </w:r>
+                            <w:r>
+                              <w:rPr>
+                                <w:sz w:val="48"/>
+                                <w:szCs w:val="48"/>
+                                <w:rtl w:val="0"/>
+                                <w:lang w:val="en-US"/>
+                              </w:rPr>
+                              <w:t xml:space="preserve">bstracts infrastructure, exposes the whole </w:t>
+                            </w:r>
+                            <w:r>
+                              <w:rPr>
+                                <w:sz w:val="48"/>
+                                <w:szCs w:val="48"/>
+                                <w:rtl w:val="0"/>
+                                <w:lang w:val="en-US"/>
+                              </w:rPr>
+                              <w:t>cluster</w:t>
+                            </w:r>
+                            <w:r>
+                              <w:rPr>
+                                <w:sz w:val="48"/>
+                                <w:szCs w:val="48"/>
+                                <w:rtl w:val="0"/>
+                                <w:lang w:val="en-US"/>
+                              </w:rPr>
+                              <w:t xml:space="preserve"> as single computational resource.</w:t>
+                            </w:r>
+                            <w:r>
+                              <w:rPr>
+                                <w:sz w:val="48"/>
+                                <w:szCs w:val="48"/>
+                              </w:rPr>
+                            </w:r>
+                          </w:p>
+                          <w:p>
+                            <w:pPr>
+                              <w:pStyle w:val="Body"/>
+                              <w:numPr>
+                                <w:ilvl w:val="0"/>
+                                <w:numId w:val="1"/>
+                              </w:numPr>
+                              <w:rPr>
+                                <w:sz w:val="48"/>
+                                <w:szCs w:val="48"/>
+                                <w:lang w:val="en-US"/>
+                              </w:rPr>
+                            </w:pPr>
+                            <w:r>
+                              <w:rPr>
+                                <w:sz w:val="48"/>
+                                <w:szCs w:val="48"/>
+                                <w:rtl w:val="0"/>
+                                <w:lang w:val="en-US"/>
+                              </w:rPr>
+                              <w:t xml:space="preserve">Provides </w:t>
+                            </w:r>
+                            <w:r>
+                              <w:rPr>
+                                <w:sz w:val="48"/>
+                                <w:szCs w:val="48"/>
+                                <w:rtl w:val="0"/>
+                                <w:lang w:val="en-US"/>
+                              </w:rPr>
+                              <w:t>Higher utilization of infrastructure.</w:t>
                             </w:r>
                           </w:p>
                         </w:txbxContent>
@@ -358,16 +402,7 @@
                           <w:rtl w:val="0"/>
                           <w:lang w:val="en-US"/>
                         </w:rPr>
-                        <w:t>A</w:t>
-                      </w:r>
-                      <w:r>
-                        <w:rPr>
-                          <w:sz w:val="48"/>
-                          <w:szCs w:val="48"/>
-                          <w:rtl w:val="0"/>
-                          <w:lang w:val="en-US"/>
-                        </w:rPr>
-                        <w:t>bstracts infrastructure, exposes the whole data centre as single enormous computational resource.</w:t>
+                        <w:t>Kubernetes is an open source orchestrator for deploying containerized applications.</w:t>
                       </w:r>
                       <w:r>
                         <w:rPr>
@@ -396,22 +431,7 @@
                           <w:rtl w:val="0"/>
                           <w:lang w:val="en-US"/>
                         </w:rPr>
-                        <w:t>A</w:t>
-                      </w:r>
-                      <w:r>
-                        <w:rPr>
-                          <w:sz w:val="48"/>
-                          <w:szCs w:val="48"/>
-                          <w:rtl w:val="0"/>
-                          <w:lang w:val="en-US"/>
-                        </w:rPr>
-                        <w:t>utomatic scheduling of components to servers, automatic configurations, supervision and failure-handling.</w:t>
-                      </w:r>
-                      <w:r>
-                        <w:rPr>
-                          <w:sz w:val="48"/>
-                          <w:szCs w:val="48"/>
-                        </w:rPr>
+                        <w:t>It is used to deploy distributed systems, as well as machine learning, big data and other batch workloads.</w:t>
                       </w:r>
                     </w:p>
                     <w:p>
@@ -434,22 +454,7 @@
                           <w:rtl w:val="0"/>
                           <w:lang w:val="en-US"/>
                         </w:rPr>
-                        <w:t>S</w:t>
-                      </w:r>
-                      <w:r>
-                        <w:rPr>
-                          <w:sz w:val="48"/>
-                          <w:szCs w:val="48"/>
-                          <w:rtl w:val="0"/>
-                          <w:lang w:val="en-US"/>
-                        </w:rPr>
-                        <w:t>ingle platform for deploying and running apps.</w:t>
-                      </w:r>
-                      <w:r>
-                        <w:rPr>
-                          <w:sz w:val="48"/>
-                          <w:szCs w:val="48"/>
-                        </w:rPr>
+                        <w:t>Applications are defined and deployed using a simple declarative syntax.</w:t>
                       </w:r>
                     </w:p>
                     <w:p>
@@ -481,7 +486,25 @@
                           <w:rtl w:val="0"/>
                           <w:lang w:val="en-US"/>
                         </w:rPr>
-                        <w:t>Higher utilization of infrastructure.</w:t>
+                        <w:t xml:space="preserve">Automatic scheduling of </w:t>
+                      </w:r>
+                      <w:r>
+                        <w:rPr>
+                          <w:sz w:val="48"/>
+                          <w:szCs w:val="48"/>
+                          <w:rtl w:val="0"/>
+                          <w:lang w:val="en-US"/>
+                        </w:rPr>
+                        <w:t xml:space="preserve">application </w:t>
+                      </w:r>
+                      <w:r>
+                        <w:rPr>
+                          <w:sz w:val="48"/>
+                          <w:szCs w:val="48"/>
+                          <w:rtl w:val="0"/>
+                          <w:lang w:val="en-US"/>
+                        </w:rPr>
+                        <w:t>components to servers, automatic configurations, supervision and failure-handling.</w:t>
                       </w:r>
                       <w:r>
                         <w:rPr>
@@ -510,7 +533,72 @@
                           <w:rtl w:val="0"/>
                           <w:lang w:val="en-US"/>
                         </w:rPr>
-                        <w:t>Easily deploy and manage containerised applications.</w:t>
+                        <w:t>A</w:t>
+                      </w:r>
+                      <w:r>
+                        <w:rPr>
+                          <w:sz w:val="48"/>
+                          <w:szCs w:val="48"/>
+                          <w:rtl w:val="0"/>
+                          <w:lang w:val="en-US"/>
+                        </w:rPr>
+                        <w:t xml:space="preserve">bstracts infrastructure, exposes the whole </w:t>
+                      </w:r>
+                      <w:r>
+                        <w:rPr>
+                          <w:sz w:val="48"/>
+                          <w:szCs w:val="48"/>
+                          <w:rtl w:val="0"/>
+                          <w:lang w:val="en-US"/>
+                        </w:rPr>
+                        <w:t>cluster</w:t>
+                      </w:r>
+                      <w:r>
+                        <w:rPr>
+                          <w:sz w:val="48"/>
+                          <w:szCs w:val="48"/>
+                          <w:rtl w:val="0"/>
+                          <w:lang w:val="en-US"/>
+                        </w:rPr>
+                        <w:t xml:space="preserve"> as single computational resource.</w:t>
+                      </w:r>
+                      <w:r>
+                        <w:rPr>
+                          <w:sz w:val="48"/>
+                          <w:szCs w:val="48"/>
+                        </w:rPr>
+                      </w:r>
+                    </w:p>
+                    <w:p>
+                      <w:pPr>
+                        <w:pStyle w:val="Body"/>
+                        <w:numPr>
+                          <w:ilvl w:val="0"/>
+                          <w:numId w:val="1"/>
+                        </w:numPr>
+                        <w:rPr>
+                          <w:sz w:val="48"/>
+                          <w:szCs w:val="48"/>
+                          <w:lang w:val="en-US"/>
+                        </w:rPr>
+                      </w:pPr>
+                      <w:r>
+                        <w:rPr>
+                          <w:sz w:val="48"/>
+                          <w:szCs w:val="48"/>
+                          <w:rtl w:val="0"/>
+                          <w:lang w:val="en-US"/>
+                        </w:rPr>
+                        <w:t xml:space="preserve">Provides </w:t>
+                      </w:r>
+                      <w:r>
+                        <w:rPr>
+                          <w:sz w:val="48"/>
+                          <w:szCs w:val="48"/>
+                          <w:rtl w:val="0"/>
+                          <w:lang w:val="en-US"/>
+                        </w:rPr>
+                        <w:t>Higher utilization of infrastructure.</w:t>
                       </w:r>
                     </w:p>
                   </w:txbxContent>
@@ -537,7 +625,7 @@
         <mc:AlternateContent>
           <mc:Choice Requires="wps">
             <w:drawing>
-              <wp:anchor distT="152400" distB="152400" distL="152400" distR="152400" simplePos="0" relativeHeight="251662336" behindDoc="0" locked="0" layoutInCell="1" allowOverlap="1">
+              <wp:anchor distT="152400" distB="152400" distL="152400" distR="152400" simplePos="0" relativeHeight="251696128" behindDoc="0" locked="0" layoutInCell="1" allowOverlap="1">
                 <wp:simplePos x="0" y="0"/>
                 <wp:positionH relativeFrom="page">
                   <wp:posOffset>684907</wp:posOffset>
@@ -582,7 +670,7 @@
                                 <w:rtl w:val="0"/>
                                 <w:lang w:val="en-US"/>
                               </w:rPr>
-                              <w:t>Components for kubernetes</w:t>
+                              <w:t>Kubernetes introduction</w:t>
                             </w:r>
                           </w:p>
                         </w:txbxContent>
@@ -598,7 +686,7 @@
           </mc:Choice>
           <mc:Fallback>
             <w:pict>
-              <v:shape id="_x0000_s1028" type="#_x0000_t202" style="visibility:visible;position:absolute;margin-left:53.9pt;margin-top:54.0pt;width:916.0pt;height:67.8pt;z-index:251662336;mso-position-horizontal:absolute;mso-position-horizontal-relative:page;mso-position-vertical:absolute;mso-position-vertical-relative:page;mso-wrap-distance-left:12.0pt;mso-wrap-distance-top:12.0pt;mso-wrap-distance-right:12.0pt;mso-wrap-distance-bottom:12.0pt;">
+              <v:shape id="_x0000_s1028" type="#_x0000_t202" style="visibility:visible;position:absolute;margin-left:53.9pt;margin-top:54.0pt;width:916.0pt;height:67.8pt;z-index:251696128;mso-position-horizontal:absolute;mso-position-horizontal-relative:page;mso-position-vertical:absolute;mso-position-vertical-relative:page;mso-wrap-distance-left:12.0pt;mso-wrap-distance-top:12.0pt;mso-wrap-distance-right:12.0pt;mso-wrap-distance-bottom:12.0pt;">
                 <v:fill on="f"/>
                 <v:stroke on="f" weight="1.0pt" dashstyle="solid" endcap="flat" miterlimit="400.0%" joinstyle="miter" linestyle="single" startarrow="none" startarrowwidth="medium" startarrowlength="medium" endarrow="none" endarrowwidth="medium" endarrowlength="medium"/>
                 <v:textbox>
@@ -614,7 +702,7 @@
                           <w:rtl w:val="0"/>
                           <w:lang w:val="en-US"/>
                         </w:rPr>
-                        <w:t>Components for kubernetes</w:t>
+                        <w:t>Kubernetes introduction</w:t>
                       </w:r>
                     </w:p>
                   </w:txbxContent>
@@ -629,7 +717,7 @@
         <mc:AlternateContent>
           <mc:Choice Requires="wps">
             <w:drawing>
-              <wp:anchor distT="152400" distB="152400" distL="152400" distR="152400" simplePos="0" relativeHeight="251663360" behindDoc="0" locked="0" layoutInCell="1" allowOverlap="1">
+              <wp:anchor distT="152400" distB="152400" distL="152400" distR="152400" simplePos="0" relativeHeight="251697152" behindDoc="0" locked="0" layoutInCell="1" allowOverlap="1">
                 <wp:simplePos x="0" y="0"/>
                 <wp:positionH relativeFrom="page">
                   <wp:posOffset>684907</wp:posOffset>
@@ -660,11 +748,6 @@
                           <a:miter lim="400000"/>
                         </a:ln>
                         <a:effectLst/>
-                        <a:extLst>
-                          <a:ext uri="{C572A759-6A51-4108-AA02-DFA0A04FC94B}">
-                            <ma14:wrappingTextBoxFlag xmlns:ma14="http://schemas.microsoft.com/office/mac/drawingml/2011/main" val="1"/>
-                          </a:ext>
-                        </a:extLst>
                       </wps:spPr>
                       <wps:txbx>
                         <w:txbxContent>
@@ -688,14 +771,14 @@
                                 <w:rtl w:val="0"/>
                                 <w:lang w:val="en-US"/>
                               </w:rPr>
-                              <w:t xml:space="preserve">Consistes for </w:t>
+                              <w:t>Makes it easier to perform zero-downtime updates of your software.</w:t>
                             </w:r>
                           </w:p>
                           <w:p>
                             <w:pPr>
                               <w:pStyle w:val="Body"/>
                               <w:numPr>
-                                <w:ilvl w:val="1"/>
+                                <w:ilvl w:val="0"/>
                                 <w:numId w:val="2"/>
                               </w:numPr>
                               <w:rPr>
@@ -711,14 +794,14 @@
                                 <w:rtl w:val="0"/>
                                 <w:lang w:val="en-US"/>
                               </w:rPr>
-                              <w:t xml:space="preserve">Master node </w:t>
+                              <w:t>Load balances traffic across a number of replicas of your service.</w:t>
                             </w:r>
                           </w:p>
                           <w:p>
                             <w:pPr>
                               <w:pStyle w:val="Body"/>
                               <w:numPr>
-                                <w:ilvl w:val="1"/>
+                                <w:ilvl w:val="0"/>
                                 <w:numId w:val="2"/>
                               </w:numPr>
                               <w:rPr>
@@ -734,13 +817,31 @@
                                 <w:rtl w:val="0"/>
                                 <w:lang w:val="en-US"/>
                               </w:rPr>
-                              <w:t>Number of worker nodes</w:t>
-                            </w:r>
-                          </w:p>
-                          <w:p>
-                            <w:pPr>
-                              <w:pStyle w:val="Body"/>
-                            </w:pPr>
+                              <w:t>Provides tools for discovery of services so that you can build loosely coupled microservices architecture.</w:t>
+                            </w:r>
+                          </w:p>
+                          <w:p>
+                            <w:pPr>
+                              <w:pStyle w:val="Body"/>
+                              <w:numPr>
+                                <w:ilvl w:val="0"/>
+                                <w:numId w:val="2"/>
+                              </w:numPr>
+                              <w:rPr>
+                                <w:sz w:val="48"/>
+                                <w:szCs w:val="48"/>
+                                <w:lang w:val="en-US"/>
+                              </w:rPr>
+                            </w:pPr>
+                            <w:r>
+                              <w:rPr>
+                                <w:sz w:val="48"/>
+                                <w:szCs w:val="48"/>
+                                <w:rtl w:val="0"/>
+                                <w:lang w:val="en-US"/>
+                              </w:rPr>
+                              <w:t xml:space="preserve">Kubernetes is widely used across public and private clouds. </w:t>
+                            </w:r>
                             <w:r>
                               <w:rPr>
                                 <w:sz w:val="48"/>
@@ -761,7 +862,7 @@
           </mc:Choice>
           <mc:Fallback>
             <w:pict>
-              <v:shape id="_x0000_s1029" type="#_x0000_t202" style="visibility:visible;position:absolute;margin-left:53.9pt;margin-top:129.0pt;width:895.1pt;height:587.8pt;z-index:251663360;mso-position-horizontal:absolute;mso-position-horizontal-relative:page;mso-position-vertical:absolute;mso-position-vertical-relative:page;mso-wrap-distance-left:12.0pt;mso-wrap-distance-top:12.0pt;mso-wrap-distance-right:12.0pt;mso-wrap-distance-bottom:12.0pt;">
+              <v:shape id="_x0000_s1029" type="#_x0000_t202" style="visibility:visible;position:absolute;margin-left:53.9pt;margin-top:129.0pt;width:895.1pt;height:587.8pt;z-index:251697152;mso-position-horizontal:absolute;mso-position-horizontal-relative:page;mso-position-vertical:absolute;mso-position-vertical-relative:page;mso-wrap-distance-left:12.0pt;mso-wrap-distance-top:12.0pt;mso-wrap-distance-right:12.0pt;mso-wrap-distance-bottom:12.0pt;">
                 <v:fill on="f"/>
                 <v:stroke on="f" weight="1.0pt" dashstyle="solid" endcap="flat" miterlimit="400.0%" joinstyle="miter" linestyle="single" startarrow="none" startarrowwidth="medium" startarrowlength="medium" endarrow="none" endarrowwidth="medium" endarrowlength="medium"/>
                 <v:textbox>
@@ -786,7 +887,358 @@
                           <w:rtl w:val="0"/>
                           <w:lang w:val="en-US"/>
                         </w:rPr>
-                        <w:t xml:space="preserve">Consistes for </w:t>
+                        <w:t>Makes it easier to perform zero-downtime updates of your software.</w:t>
+                      </w:r>
+                    </w:p>
+                    <w:p>
+                      <w:pPr>
+                        <w:pStyle w:val="Body"/>
+                        <w:numPr>
+                          <w:ilvl w:val="0"/>
+                          <w:numId w:val="2"/>
+                        </w:numPr>
+                        <w:rPr>
+                          <w:sz w:val="48"/>
+                          <w:szCs w:val="48"/>
+                          <w:lang w:val="en-US"/>
+                        </w:rPr>
+                      </w:pPr>
+                      <w:r>
+                        <w:rPr>
+                          <w:sz w:val="48"/>
+                          <w:szCs w:val="48"/>
+                          <w:rtl w:val="0"/>
+                          <w:lang w:val="en-US"/>
+                        </w:rPr>
+                        <w:t>Load balances traffic across a number of replicas of your service.</w:t>
+                      </w:r>
+                    </w:p>
+                    <w:p>
+                      <w:pPr>
+                        <w:pStyle w:val="Body"/>
+                        <w:numPr>
+                          <w:ilvl w:val="0"/>
+                          <w:numId w:val="2"/>
+                        </w:numPr>
+                        <w:rPr>
+                          <w:sz w:val="48"/>
+                          <w:szCs w:val="48"/>
+                          <w:lang w:val="en-US"/>
+                        </w:rPr>
+                      </w:pPr>
+                      <w:r>
+                        <w:rPr>
+                          <w:sz w:val="48"/>
+                          <w:szCs w:val="48"/>
+                          <w:rtl w:val="0"/>
+                          <w:lang w:val="en-US"/>
+                        </w:rPr>
+                        <w:t>Provides tools for discovery of services so that you can build loosely coupled microservices architecture.</w:t>
+                      </w:r>
+                    </w:p>
+                    <w:p>
+                      <w:pPr>
+                        <w:pStyle w:val="Body"/>
+                        <w:numPr>
+                          <w:ilvl w:val="0"/>
+                          <w:numId w:val="2"/>
+                        </w:numPr>
+                        <w:rPr>
+                          <w:sz w:val="48"/>
+                          <w:szCs w:val="48"/>
+                          <w:lang w:val="en-US"/>
+                        </w:rPr>
+                      </w:pPr>
+                      <w:r>
+                        <w:rPr>
+                          <w:sz w:val="48"/>
+                          <w:szCs w:val="48"/>
+                          <w:rtl w:val="0"/>
+                          <w:lang w:val="en-US"/>
+                        </w:rPr>
+                        <w:t xml:space="preserve">Kubernetes is widely used across public and private clouds. </w:t>
+                      </w:r>
+                      <w:r>
+                        <w:rPr>
+                          <w:sz w:val="48"/>
+                          <w:szCs w:val="48"/>
+                        </w:rPr>
+                      </w:r>
+                    </w:p>
+                  </w:txbxContent>
+                </v:textbox>
+                <w10:wrap type="none" side="bothSides" anchorx="page" anchory="page"/>
+              </v:shape>
+            </w:pict>
+          </mc:Fallback>
+        </mc:AlternateContent>
+      </w:r>
+    </w:p>
+    <w:p>
+      <w:pPr>
+        <w:pStyle w:val="Body"/>
+        <w:bidi w:val="0"/>
+        <w:sectPr>
+          <w:headerReference w:type="default" r:id="rId7"/>
+          <w:pgSz w:w="20477" w:h="15365" w:orient="landscape"/>
+          <w:pgMar w:top="1080" w:right="1080" w:bottom="1080" w:left="1080" w:header="360" w:footer="360"/>
+          <w:bidi w:val="0"/>
+        </w:sectPr>
+      </w:pPr>
+      <w:r>
+        <mc:AlternateContent>
+          <mc:Choice Requires="wps">
+            <w:drawing>
+              <wp:anchor distT="152400" distB="152400" distL="152400" distR="152400" simplePos="0" relativeHeight="251662336" behindDoc="0" locked="0" layoutInCell="1" allowOverlap="1">
+                <wp:simplePos x="0" y="0"/>
+                <wp:positionH relativeFrom="page">
+                  <wp:posOffset>684907</wp:posOffset>
+                </wp:positionH>
+                <wp:positionV relativeFrom="page">
+                  <wp:posOffset>686125</wp:posOffset>
+                </wp:positionV>
+                <wp:extent cx="11633200" cy="861021"/>
+                <wp:effectExtent l="0" t="0" r="0" b="0"/>
+                <wp:wrapTopAndBottom distT="152400" distB="152400"/>
+                <wp:docPr id="1073741829" name="officeArt object"/>
+                <wp:cNvGraphicFramePr/>
+                <a:graphic xmlns:a="http://schemas.openxmlformats.org/drawingml/2006/main">
+                  <a:graphicData uri="http://schemas.microsoft.com/office/word/2010/wordprocessingShape">
+                    <wps:wsp>
+                      <wps:cNvSpPr txBox="1"/>
+                      <wps:spPr>
+                        <a:xfrm>
+                          <a:off x="0" y="0"/>
+                          <a:ext cx="11633200" cy="861021"/>
+                        </a:xfrm>
+                        <a:prstGeom prst="rect">
+                          <a:avLst/>
+                        </a:prstGeom>
+                        <a:noFill/>
+                        <a:ln w="12700" cap="flat">
+                          <a:noFill/>
+                          <a:miter lim="400000"/>
+                        </a:ln>
+                        <a:effectLst/>
+                      </wps:spPr>
+                      <wps:txbx>
+                        <w:txbxContent>
+                          <w:p>
+                            <w:pPr>
+                              <w:pStyle w:val="Heading 2"/>
+                            </w:pPr>
+                            <w:r>
+                              <w:rPr>
+                                <w:sz w:val="48"/>
+                                <w:szCs w:val="48"/>
+                                <w:rtl w:val="0"/>
+                                <w:lang w:val="en-US"/>
+                              </w:rPr>
+                              <w:t>Components of kubernetes</w:t>
+                            </w:r>
+                          </w:p>
+                        </w:txbxContent>
+                      </wps:txbx>
+                      <wps:bodyPr wrap="square" lIns="50800" tIns="50800" rIns="50800" bIns="50800" numCol="1" anchor="t">
+                        <a:noAutofit/>
+                      </wps:bodyPr>
+                    </wps:wsp>
+                  </a:graphicData>
+                </a:graphic>
+              </wp:anchor>
+            </w:drawing>
+          </mc:Choice>
+          <mc:Fallback>
+            <w:pict>
+              <v:shape id="_x0000_s1030" type="#_x0000_t202" style="visibility:visible;position:absolute;margin-left:53.9pt;margin-top:54.0pt;width:916.0pt;height:67.8pt;z-index:251662336;mso-position-horizontal:absolute;mso-position-horizontal-relative:page;mso-position-vertical:absolute;mso-position-vertical-relative:page;mso-wrap-distance-left:12.0pt;mso-wrap-distance-top:12.0pt;mso-wrap-distance-right:12.0pt;mso-wrap-distance-bottom:12.0pt;">
+                <v:fill on="f"/>
+                <v:stroke on="f" weight="1.0pt" dashstyle="solid" endcap="flat" miterlimit="400.0%" joinstyle="miter" linestyle="single" startarrow="none" startarrowwidth="medium" startarrowlength="medium" endarrow="none" endarrowwidth="medium" endarrowlength="medium"/>
+                <v:textbox>
+                  <w:txbxContent>
+                    <w:p>
+                      <w:pPr>
+                        <w:pStyle w:val="Heading 2"/>
+                      </w:pPr>
+                      <w:r>
+                        <w:rPr>
+                          <w:sz w:val="48"/>
+                          <w:szCs w:val="48"/>
+                          <w:rtl w:val="0"/>
+                          <w:lang w:val="en-US"/>
+                        </w:rPr>
+                        <w:t>Components of kubernetes</w:t>
+                      </w:r>
+                    </w:p>
+                  </w:txbxContent>
+                </v:textbox>
+                <w10:wrap type="topAndBottom" side="bothSides" anchorx="page" anchory="page"/>
+              </v:shape>
+            </w:pict>
+          </mc:Fallback>
+        </mc:AlternateContent>
+      </w:r>
+      <w:r>
+        <mc:AlternateContent>
+          <mc:Choice Requires="wps">
+            <w:drawing>
+              <wp:anchor distT="152400" distB="152400" distL="152400" distR="152400" simplePos="0" relativeHeight="251663360" behindDoc="0" locked="0" layoutInCell="1" allowOverlap="1">
+                <wp:simplePos x="0" y="0"/>
+                <wp:positionH relativeFrom="page">
+                  <wp:posOffset>684907</wp:posOffset>
+                </wp:positionH>
+                <wp:positionV relativeFrom="page">
+                  <wp:posOffset>1638625</wp:posOffset>
+                </wp:positionV>
+                <wp:extent cx="11367542" cy="7464525"/>
+                <wp:effectExtent l="0" t="0" r="0" b="0"/>
+                <wp:wrapNone/>
+                <wp:docPr id="1073741830" name="officeArt object"/>
+                <wp:cNvGraphicFramePr/>
+                <a:graphic xmlns:a="http://schemas.openxmlformats.org/drawingml/2006/main">
+                  <a:graphicData uri="http://schemas.microsoft.com/office/word/2010/wordprocessingShape">
+                    <wps:wsp>
+                      <wps:cNvSpPr txBox="1"/>
+                      <wps:spPr>
+                        <a:xfrm>
+                          <a:off x="0" y="0"/>
+                          <a:ext cx="11367542" cy="7464525"/>
+                        </a:xfrm>
+                        <a:prstGeom prst="rect">
+                          <a:avLst/>
+                        </a:prstGeom>
+                        <a:noFill/>
+                        <a:ln w="12700" cap="flat">
+                          <a:noFill/>
+                          <a:miter lim="400000"/>
+                        </a:ln>
+                        <a:effectLst/>
+                        <a:extLst>
+                          <a:ext uri="{C572A759-6A51-4108-AA02-DFA0A04FC94B}">
+                            <ma14:wrappingTextBoxFlag xmlns:ma14="http://schemas.microsoft.com/office/mac/drawingml/2011/main" val="1"/>
+                          </a:ext>
+                        </a:extLst>
+                      </wps:spPr>
+                      <wps:txbx>
+                        <w:txbxContent>
+                          <w:p>
+                            <w:pPr>
+                              <w:pStyle w:val="Body"/>
+                              <w:numPr>
+                                <w:ilvl w:val="0"/>
+                                <w:numId w:val="3"/>
+                              </w:numPr>
+                              <w:rPr>
+                                <w:sz w:val="48"/>
+                                <w:szCs w:val="48"/>
+                                <w:lang w:val="en-US"/>
+                              </w:rPr>
+                            </w:pPr>
+                            <w:r>
+                              <w:rPr>
+                                <w:sz w:val="48"/>
+                                <w:szCs w:val="48"/>
+                                <w:rtl w:val="0"/>
+                                <w:lang w:val="en-US"/>
+                              </w:rPr>
+                              <w:t xml:space="preserve">Consistes of </w:t>
+                            </w:r>
+                          </w:p>
+                          <w:p>
+                            <w:pPr>
+                              <w:pStyle w:val="Body"/>
+                              <w:numPr>
+                                <w:ilvl w:val="1"/>
+                                <w:numId w:val="3"/>
+                              </w:numPr>
+                              <w:rPr>
+                                <w:sz w:val="48"/>
+                                <w:szCs w:val="48"/>
+                                <w:lang w:val="en-US"/>
+                              </w:rPr>
+                            </w:pPr>
+                            <w:r>
+                              <w:rPr>
+                                <w:sz w:val="48"/>
+                                <w:szCs w:val="48"/>
+                                <w:rtl w:val="0"/>
+                                <w:lang w:val="en-US"/>
+                              </w:rPr>
+                              <w:t xml:space="preserve">Master node </w:t>
+                            </w:r>
+                          </w:p>
+                          <w:p>
+                            <w:pPr>
+                              <w:pStyle w:val="Body"/>
+                              <w:numPr>
+                                <w:ilvl w:val="1"/>
+                                <w:numId w:val="3"/>
+                              </w:numPr>
+                              <w:rPr>
+                                <w:sz w:val="48"/>
+                                <w:szCs w:val="48"/>
+                                <w:lang w:val="en-US"/>
+                              </w:rPr>
+                            </w:pPr>
+                            <w:r>
+                              <w:rPr>
+                                <w:sz w:val="48"/>
+                                <w:szCs w:val="48"/>
+                                <w:rtl w:val="0"/>
+                                <w:lang w:val="en-US"/>
+                              </w:rPr>
+                              <w:t>Number of worker nodes</w:t>
+                            </w:r>
+                          </w:p>
+                          <w:p>
+                            <w:pPr>
+                              <w:pStyle w:val="Body"/>
+                            </w:pPr>
+                            <w:r>
+                              <w:rPr>
+                                <w:sz w:val="48"/>
+                                <w:szCs w:val="48"/>
+                              </w:rPr>
+                            </w:r>
+                          </w:p>
+                        </w:txbxContent>
+                      </wps:txbx>
+                      <wps:bodyPr wrap="square" lIns="50800" tIns="50800" rIns="50800" bIns="50800" numCol="1" anchor="t">
+                        <a:noAutofit/>
+                      </wps:bodyPr>
+                    </wps:wsp>
+                  </a:graphicData>
+                </a:graphic>
+              </wp:anchor>
+            </w:drawing>
+          </mc:Choice>
+          <mc:Fallback>
+            <w:pict>
+              <v:shape id="_x0000_s1031" type="#_x0000_t202" style="visibility:visible;position:absolute;margin-left:53.9pt;margin-top:129.0pt;width:895.1pt;height:587.8pt;z-index:251663360;mso-position-horizontal:absolute;mso-position-horizontal-relative:page;mso-position-vertical:absolute;mso-position-vertical-relative:page;mso-wrap-distance-left:12.0pt;mso-wrap-distance-top:12.0pt;mso-wrap-distance-right:12.0pt;mso-wrap-distance-bottom:12.0pt;">
+                <v:fill on="f"/>
+                <v:stroke on="f" weight="1.0pt" dashstyle="solid" endcap="flat" miterlimit="400.0%" joinstyle="miter" linestyle="single" startarrow="none" startarrowwidth="medium" startarrowlength="medium" endarrow="none" endarrowwidth="medium" endarrowlength="medium"/>
+                <v:textbox>
+                  <w:txbxContent>
+                    <w:p>
+                      <w:pPr>
+                        <w:pStyle w:val="Body"/>
+                        <w:numPr>
+                          <w:ilvl w:val="0"/>
+                          <w:numId w:val="3"/>
+                        </w:numPr>
+                        <w:rPr>
+                          <w:sz w:val="48"/>
+                          <w:szCs w:val="48"/>
+                          <w:lang w:val="en-US"/>
+                        </w:rPr>
+                      </w:pPr>
+                      <w:r>
+                        <w:rPr>
+                          <w:sz w:val="48"/>
+                          <w:szCs w:val="48"/>
+                          <w:rtl w:val="0"/>
+                          <w:lang w:val="en-US"/>
+                        </w:rPr>
+                        <w:t xml:space="preserve">Consistes of </w:t>
                       </w:r>
                     </w:p>
                     <w:p>
@@ -794,7 +1246,7 @@
                         <w:pStyle w:val="Body"/>
                         <w:numPr>
                           <w:ilvl w:val="1"/>
-                          <w:numId w:val="2"/>
+                          <w:numId w:val="3"/>
                         </w:numPr>
                         <w:rPr>
                           <w:sz w:val="48"/>
@@ -817,7 +1269,7 @@
                         <w:pStyle w:val="Body"/>
                         <w:numPr>
                           <w:ilvl w:val="1"/>
-                          <w:numId w:val="2"/>
+                          <w:numId w:val="3"/>
                         </w:numPr>
                         <w:rPr>
                           <w:sz w:val="48"/>
@@ -867,19 +1319,19 @@
             <wp:extent cx="7620000" cy="2928819"/>
             <wp:effectExtent l="0" t="0" r="0" b="0"/>
             <wp:wrapNone/>
-            <wp:docPr id="1073741829" name="officeArt object"/>
+            <wp:docPr id="1073741831" name="officeArt object"/>
             <wp:cNvGraphicFramePr/>
             <a:graphic xmlns:a="http://schemas.openxmlformats.org/drawingml/2006/main">
               <a:graphicData uri="http://schemas.openxmlformats.org/drawingml/2006/picture">
                 <pic:pic xmlns:pic="http://schemas.openxmlformats.org/drawingml/2006/picture">
                   <pic:nvPicPr>
-                    <pic:cNvPr id="1073741829" name="image1.jpg"/>
+                    <pic:cNvPr id="1073741831" name="image1.jpg"/>
                     <pic:cNvPicPr>
                       <a:picLocks noChangeAspect="1"/>
                     </pic:cNvPicPr>
                   </pic:nvPicPr>
                   <pic:blipFill>
-                    <a:blip r:embed="rId7">
+                    <a:blip r:embed="rId8">
                       <a:extLst/>
                     </a:blip>
                     <a:stretch>
@@ -912,7 +1364,7 @@
         <w:pStyle w:val="Body"/>
         <w:bidi w:val="0"/>
         <w:sectPr>
-          <w:headerReference w:type="default" r:id="rId8"/>
+          <w:headerReference w:type="default" r:id="rId9"/>
           <w:pgSz w:w="20477" w:h="15365" w:orient="landscape"/>
           <w:pgMar w:top="1080" w:right="1080" w:bottom="1080" w:left="1080" w:header="360" w:footer="360"/>
           <w:bidi w:val="0"/>
@@ -923,620 +1375,6 @@
           <mc:Choice Requires="wps">
             <w:drawing>
               <wp:anchor distT="152400" distB="152400" distL="152400" distR="152400" simplePos="0" relativeHeight="251664384" behindDoc="0" locked="0" layoutInCell="1" allowOverlap="1">
-                <wp:simplePos x="0" y="0"/>
-                <wp:positionH relativeFrom="page">
-                  <wp:posOffset>684907</wp:posOffset>
-                </wp:positionH>
-                <wp:positionV relativeFrom="page">
-                  <wp:posOffset>686125</wp:posOffset>
-                </wp:positionV>
-                <wp:extent cx="11633200" cy="861021"/>
-                <wp:effectExtent l="0" t="0" r="0" b="0"/>
-                <wp:wrapTopAndBottom distT="152400" distB="152400"/>
-                <wp:docPr id="1073741830" name="officeArt object"/>
-                <wp:cNvGraphicFramePr/>
-                <a:graphic xmlns:a="http://schemas.openxmlformats.org/drawingml/2006/main">
-                  <a:graphicData uri="http://schemas.microsoft.com/office/word/2010/wordprocessingShape">
-                    <wps:wsp>
-                      <wps:cNvSpPr txBox="1"/>
-                      <wps:spPr>
-                        <a:xfrm>
-                          <a:off x="0" y="0"/>
-                          <a:ext cx="11633200" cy="861021"/>
-                        </a:xfrm>
-                        <a:prstGeom prst="rect">
-                          <a:avLst/>
-                        </a:prstGeom>
-                        <a:noFill/>
-                        <a:ln w="12700" cap="flat">
-                          <a:noFill/>
-                          <a:miter lim="400000"/>
-                        </a:ln>
-                        <a:effectLst/>
-                      </wps:spPr>
-                      <wps:txbx>
-                        <w:txbxContent>
-                          <w:p>
-                            <w:pPr>
-                              <w:pStyle w:val="Heading 2"/>
-                            </w:pPr>
-                            <w:r>
-                              <w:rPr>
-                                <w:sz w:val="48"/>
-                                <w:szCs w:val="48"/>
-                                <w:rtl w:val="0"/>
-                              </w:rPr>
-                              <w:t>Components for kubernetes</w:t>
-                            </w:r>
-                          </w:p>
-                        </w:txbxContent>
-                      </wps:txbx>
-                      <wps:bodyPr wrap="square" lIns="50800" tIns="50800" rIns="50800" bIns="50800" numCol="1" anchor="t">
-                        <a:noAutofit/>
-                      </wps:bodyPr>
-                    </wps:wsp>
-                  </a:graphicData>
-                </a:graphic>
-              </wp:anchor>
-            </w:drawing>
-          </mc:Choice>
-          <mc:Fallback>
-            <w:pict>
-              <v:shape id="_x0000_s1030" type="#_x0000_t202" style="visibility:visible;position:absolute;margin-left:53.9pt;margin-top:54.0pt;width:916.0pt;height:67.8pt;z-index:251664384;mso-position-horizontal:absolute;mso-position-horizontal-relative:page;mso-position-vertical:absolute;mso-position-vertical-relative:page;mso-wrap-distance-left:12.0pt;mso-wrap-distance-top:12.0pt;mso-wrap-distance-right:12.0pt;mso-wrap-distance-bottom:12.0pt;">
-                <v:fill on="f"/>
-                <v:stroke on="f" weight="1.0pt" dashstyle="solid" endcap="flat" miterlimit="400.0%" joinstyle="miter" linestyle="single" startarrow="none" startarrowwidth="medium" startarrowlength="medium" endarrow="none" endarrowwidth="medium" endarrowlength="medium"/>
-                <v:textbox>
-                  <w:txbxContent>
-                    <w:p>
-                      <w:pPr>
-                        <w:pStyle w:val="Heading 2"/>
-                      </w:pPr>
-                      <w:r>
-                        <w:rPr>
-                          <w:sz w:val="48"/>
-                          <w:szCs w:val="48"/>
-                          <w:rtl w:val="0"/>
-                        </w:rPr>
-                        <w:t>Components for kubernetes</w:t>
-                      </w:r>
-                    </w:p>
-                  </w:txbxContent>
-                </v:textbox>
-                <w10:wrap type="topAndBottom" side="bothSides" anchorx="page" anchory="page"/>
-              </v:shape>
-            </w:pict>
-          </mc:Fallback>
-        </mc:AlternateContent>
-      </w:r>
-      <w:r>
-        <mc:AlternateContent>
-          <mc:Choice Requires="wps">
-            <w:drawing>
-              <wp:anchor distT="152400" distB="152400" distL="152400" distR="152400" simplePos="0" relativeHeight="251665408" behindDoc="0" locked="0" layoutInCell="1" allowOverlap="1">
-                <wp:simplePos x="0" y="0"/>
-                <wp:positionH relativeFrom="page">
-                  <wp:posOffset>684907</wp:posOffset>
-                </wp:positionH>
-                <wp:positionV relativeFrom="page">
-                  <wp:posOffset>1638625</wp:posOffset>
-                </wp:positionV>
-                <wp:extent cx="11367542" cy="7464525"/>
-                <wp:effectExtent l="0" t="0" r="0" b="0"/>
-                <wp:wrapNone/>
-                <wp:docPr id="1073741831" name="officeArt object"/>
-                <wp:cNvGraphicFramePr/>
-                <a:graphic xmlns:a="http://schemas.openxmlformats.org/drawingml/2006/main">
-                  <a:graphicData uri="http://schemas.microsoft.com/office/word/2010/wordprocessingShape">
-                    <wps:wsp>
-                      <wps:cNvSpPr txBox="1"/>
-                      <wps:spPr>
-                        <a:xfrm>
-                          <a:off x="0" y="0"/>
-                          <a:ext cx="11367542" cy="7464525"/>
-                        </a:xfrm>
-                        <a:prstGeom prst="rect">
-                          <a:avLst/>
-                        </a:prstGeom>
-                        <a:noFill/>
-                        <a:ln w="12700" cap="flat">
-                          <a:noFill/>
-                          <a:miter lim="400000"/>
-                        </a:ln>
-                        <a:effectLst/>
-                      </wps:spPr>
-                      <wps:txbx>
-                        <w:txbxContent>
-                          <w:p>
-                            <w:pPr>
-                              <w:pStyle w:val="Body"/>
-                              <w:rPr>
-                                <w:sz w:val="48"/>
-                                <w:szCs w:val="48"/>
-                              </w:rPr>
-                            </w:pPr>
-                            <w:r>
-                              <w:rPr>
-                                <w:sz w:val="48"/>
-                                <w:szCs w:val="48"/>
-                                <w:rtl w:val="0"/>
-                                <w:lang w:val="en-US"/>
-                              </w:rPr>
-                              <w:t>Master Node</w:t>
-                            </w:r>
-                          </w:p>
-                          <w:p>
-                            <w:pPr>
-                              <w:pStyle w:val="Body"/>
-                              <w:numPr>
-                                <w:ilvl w:val="0"/>
-                                <w:numId w:val="3"/>
-                              </w:numPr>
-                              <w:rPr>
-                                <w:sz w:val="48"/>
-                                <w:szCs w:val="48"/>
-                                <w:lang w:val="en-US"/>
-                              </w:rPr>
-                            </w:pPr>
-                            <w:r>
-                              <w:rPr>
-                                <w:sz w:val="48"/>
-                                <w:szCs w:val="48"/>
-                                <w:rtl w:val="0"/>
-                                <w:lang w:val="en-US"/>
-                              </w:rPr>
-                              <w:t>Control plane</w:t>
-                            </w:r>
-                          </w:p>
-                          <w:p>
-                            <w:pPr>
-                              <w:pStyle w:val="Body"/>
-                              <w:numPr>
-                                <w:ilvl w:val="0"/>
-                                <w:numId w:val="3"/>
-                              </w:numPr>
-                              <w:rPr>
-                                <w:sz w:val="48"/>
-                                <w:szCs w:val="48"/>
-                                <w:lang w:val="en-US"/>
-                              </w:rPr>
-                            </w:pPr>
-                            <w:r>
-                              <w:rPr>
-                                <w:sz w:val="48"/>
-                                <w:szCs w:val="48"/>
-                                <w:rtl w:val="0"/>
-                                <w:lang w:val="en-US"/>
-                              </w:rPr>
-                              <w:t>Apps are submitted to Master node</w:t>
-                            </w:r>
-                          </w:p>
-                          <w:p>
-                            <w:pPr>
-                              <w:pStyle w:val="Body"/>
-                              <w:numPr>
-                                <w:ilvl w:val="0"/>
-                                <w:numId w:val="3"/>
-                              </w:numPr>
-                              <w:rPr>
-                                <w:sz w:val="48"/>
-                                <w:szCs w:val="48"/>
-                                <w:lang w:val="en-US"/>
-                              </w:rPr>
-                            </w:pPr>
-                            <w:r>
-                              <w:rPr>
-                                <w:sz w:val="48"/>
-                                <w:szCs w:val="48"/>
-                                <w:rtl w:val="0"/>
-                                <w:lang w:val="en-US"/>
-                              </w:rPr>
-                              <w:t>Holds the state of cluster</w:t>
-                            </w:r>
-                          </w:p>
-                          <w:p>
-                            <w:pPr>
-                              <w:pStyle w:val="Body"/>
-                              <w:rPr>
-                                <w:sz w:val="48"/>
-                                <w:szCs w:val="48"/>
-                              </w:rPr>
-                            </w:pPr>
-                            <w:r>
-                              <w:rPr>
-                                <w:sz w:val="48"/>
-                                <w:szCs w:val="48"/>
-                              </w:rPr>
-                            </w:r>
-                          </w:p>
-                          <w:p>
-                            <w:pPr>
-                              <w:pStyle w:val="Body"/>
-                              <w:rPr>
-                                <w:sz w:val="48"/>
-                                <w:szCs w:val="48"/>
-                              </w:rPr>
-                            </w:pPr>
-                            <w:r>
-                              <w:rPr>
-                                <w:sz w:val="48"/>
-                                <w:szCs w:val="48"/>
-                                <w:rtl w:val="0"/>
-                                <w:lang w:val="en-US"/>
-                              </w:rPr>
-                              <w:t>Worker Node</w:t>
-                            </w:r>
-                          </w:p>
-                          <w:p>
-                            <w:pPr>
-                              <w:pStyle w:val="Body"/>
-                              <w:rPr>
-                                <w:sz w:val="48"/>
-                                <w:szCs w:val="48"/>
-                              </w:rPr>
-                            </w:pPr>
-                            <w:r>
-                              <w:rPr>
-                                <w:sz w:val="48"/>
-                                <w:szCs w:val="48"/>
-                                <w:rtl w:val="0"/>
-                                <w:lang w:val="en-US"/>
-                              </w:rPr>
-                              <w:t>- Runs the application.</w:t>
-                            </w:r>
-                          </w:p>
-                          <w:p>
-                            <w:pPr>
-                              <w:pStyle w:val="Body"/>
-                              <w:rPr>
-                                <w:sz w:val="48"/>
-                                <w:szCs w:val="48"/>
-                              </w:rPr>
-                            </w:pPr>
-                            <w:r>
-                              <w:rPr>
-                                <w:sz w:val="48"/>
-                                <w:szCs w:val="48"/>
-                              </w:rPr>
-                            </w:r>
-                          </w:p>
-                          <w:p>
-                            <w:pPr>
-                              <w:pStyle w:val="Body"/>
-                              <w:rPr>
-                                <w:sz w:val="48"/>
-                                <w:szCs w:val="48"/>
-                              </w:rPr>
-                            </w:pPr>
-                            <w:r>
-                              <w:rPr>
-                                <w:sz w:val="48"/>
-                                <w:szCs w:val="48"/>
-                              </w:rPr>
-                            </w:r>
-                          </w:p>
-                          <w:p>
-                            <w:pPr>
-                              <w:pStyle w:val="Body"/>
-                              <w:rPr>
-                                <w:sz w:val="48"/>
-                                <w:szCs w:val="48"/>
-                              </w:rPr>
-                            </w:pPr>
-                            <w:r>
-                              <w:rPr>
-                                <w:sz w:val="48"/>
-                                <w:szCs w:val="48"/>
-                              </w:rPr>
-                            </w:r>
-                          </w:p>
-                          <w:p>
-                            <w:pPr>
-                              <w:pStyle w:val="Body"/>
-                              <w:rPr>
-                                <w:sz w:val="48"/>
-                                <w:szCs w:val="48"/>
-                              </w:rPr>
-                            </w:pPr>
-                            <w:r>
-                              <w:rPr>
-                                <w:sz w:val="48"/>
-                                <w:szCs w:val="48"/>
-                              </w:rPr>
-                            </w:r>
-                          </w:p>
-                          <w:p>
-                            <w:pPr>
-                              <w:pStyle w:val="Body"/>
-                              <w:rPr>
-                                <w:sz w:val="48"/>
-                                <w:szCs w:val="48"/>
-                              </w:rPr>
-                            </w:pPr>
-                            <w:r>
-                              <w:rPr>
-                                <w:sz w:val="48"/>
-                                <w:szCs w:val="48"/>
-                              </w:rPr>
-                            </w:r>
-                          </w:p>
-                          <w:p>
-                            <w:pPr>
-                              <w:pStyle w:val="Body"/>
-                            </w:pPr>
-                            <w:r>
-                              <w:rPr>
-                                <w:sz w:val="48"/>
-                                <w:szCs w:val="48"/>
-                              </w:rPr>
-                            </w:r>
-                          </w:p>
-                        </w:txbxContent>
-                      </wps:txbx>
-                      <wps:bodyPr wrap="square" lIns="50800" tIns="50800" rIns="50800" bIns="50800" numCol="1" anchor="t">
-                        <a:noAutofit/>
-                      </wps:bodyPr>
-                    </wps:wsp>
-                  </a:graphicData>
-                </a:graphic>
-              </wp:anchor>
-            </w:drawing>
-          </mc:Choice>
-          <mc:Fallback>
-            <w:pict>
-              <v:shape id="_x0000_s1031" type="#_x0000_t202" style="visibility:visible;position:absolute;margin-left:53.9pt;margin-top:129.0pt;width:895.1pt;height:587.8pt;z-index:251665408;mso-position-horizontal:absolute;mso-position-horizontal-relative:page;mso-position-vertical:absolute;mso-position-vertical-relative:page;mso-wrap-distance-left:12.0pt;mso-wrap-distance-top:12.0pt;mso-wrap-distance-right:12.0pt;mso-wrap-distance-bottom:12.0pt;">
-                <v:fill on="f"/>
-                <v:stroke on="f" weight="1.0pt" dashstyle="solid" endcap="flat" miterlimit="400.0%" joinstyle="miter" linestyle="single" startarrow="none" startarrowwidth="medium" startarrowlength="medium" endarrow="none" endarrowwidth="medium" endarrowlength="medium"/>
-                <v:textbox>
-                  <w:txbxContent>
-                    <w:p>
-                      <w:pPr>
-                        <w:pStyle w:val="Body"/>
-                        <w:rPr>
-                          <w:sz w:val="48"/>
-                          <w:szCs w:val="48"/>
-                        </w:rPr>
-                      </w:pPr>
-                      <w:r>
-                        <w:rPr>
-                          <w:sz w:val="48"/>
-                          <w:szCs w:val="48"/>
-                          <w:rtl w:val="0"/>
-                          <w:lang w:val="en-US"/>
-                        </w:rPr>
-                        <w:t>Master Node</w:t>
-                      </w:r>
-                    </w:p>
-                    <w:p>
-                      <w:pPr>
-                        <w:pStyle w:val="Body"/>
-                        <w:numPr>
-                          <w:ilvl w:val="0"/>
-                          <w:numId w:val="3"/>
-                        </w:numPr>
-                        <w:rPr>
-                          <w:sz w:val="48"/>
-                          <w:szCs w:val="48"/>
-                          <w:lang w:val="en-US"/>
-                        </w:rPr>
-                      </w:pPr>
-                      <w:r>
-                        <w:rPr>
-                          <w:sz w:val="48"/>
-                          <w:szCs w:val="48"/>
-                          <w:rtl w:val="0"/>
-                          <w:lang w:val="en-US"/>
-                        </w:rPr>
-                        <w:t>Control plane</w:t>
-                      </w:r>
-                    </w:p>
-                    <w:p>
-                      <w:pPr>
-                        <w:pStyle w:val="Body"/>
-                        <w:numPr>
-                          <w:ilvl w:val="0"/>
-                          <w:numId w:val="3"/>
-                        </w:numPr>
-                        <w:rPr>
-                          <w:sz w:val="48"/>
-                          <w:szCs w:val="48"/>
-                          <w:lang w:val="en-US"/>
-                        </w:rPr>
-                      </w:pPr>
-                      <w:r>
-                        <w:rPr>
-                          <w:sz w:val="48"/>
-                          <w:szCs w:val="48"/>
-                          <w:rtl w:val="0"/>
-                          <w:lang w:val="en-US"/>
-                        </w:rPr>
-                        <w:t>Apps are submitted to Master node</w:t>
-                      </w:r>
-                    </w:p>
-                    <w:p>
-                      <w:pPr>
-                        <w:pStyle w:val="Body"/>
-                        <w:numPr>
-                          <w:ilvl w:val="0"/>
-                          <w:numId w:val="3"/>
-                        </w:numPr>
-                        <w:rPr>
-                          <w:sz w:val="48"/>
-                          <w:szCs w:val="48"/>
-                          <w:lang w:val="en-US"/>
-                        </w:rPr>
-                      </w:pPr>
-                      <w:r>
-                        <w:rPr>
-                          <w:sz w:val="48"/>
-                          <w:szCs w:val="48"/>
-                          <w:rtl w:val="0"/>
-                          <w:lang w:val="en-US"/>
-                        </w:rPr>
-                        <w:t>Holds the state of cluster</w:t>
-                      </w:r>
-                    </w:p>
-                    <w:p>
-                      <w:pPr>
-                        <w:pStyle w:val="Body"/>
-                        <w:rPr>
-                          <w:sz w:val="48"/>
-                          <w:szCs w:val="48"/>
-                        </w:rPr>
-                      </w:pPr>
-                      <w:r>
-                        <w:rPr>
-                          <w:sz w:val="48"/>
-                          <w:szCs w:val="48"/>
-                        </w:rPr>
-                      </w:r>
-                    </w:p>
-                    <w:p>
-                      <w:pPr>
-                        <w:pStyle w:val="Body"/>
-                        <w:rPr>
-                          <w:sz w:val="48"/>
-                          <w:szCs w:val="48"/>
-                        </w:rPr>
-                      </w:pPr>
-                      <w:r>
-                        <w:rPr>
-                          <w:sz w:val="48"/>
-                          <w:szCs w:val="48"/>
-                          <w:rtl w:val="0"/>
-                          <w:lang w:val="en-US"/>
-                        </w:rPr>
-                        <w:t>Worker Node</w:t>
-                      </w:r>
-                    </w:p>
-                    <w:p>
-                      <w:pPr>
-                        <w:pStyle w:val="Body"/>
-                        <w:rPr>
-                          <w:sz w:val="48"/>
-                          <w:szCs w:val="48"/>
-                        </w:rPr>
-                      </w:pPr>
-                      <w:r>
-                        <w:rPr>
-                          <w:sz w:val="48"/>
-                          <w:szCs w:val="48"/>
-                          <w:rtl w:val="0"/>
-                          <w:lang w:val="en-US"/>
-                        </w:rPr>
-                        <w:t>- Runs the application.</w:t>
-                      </w:r>
-                    </w:p>
-                    <w:p>
-                      <w:pPr>
-                        <w:pStyle w:val="Body"/>
-                        <w:rPr>
-                          <w:sz w:val="48"/>
-                          <w:szCs w:val="48"/>
-                        </w:rPr>
-                      </w:pPr>
-                      <w:r>
-                        <w:rPr>
-                          <w:sz w:val="48"/>
-                          <w:szCs w:val="48"/>
-                        </w:rPr>
-                      </w:r>
-                    </w:p>
-                    <w:p>
-                      <w:pPr>
-                        <w:pStyle w:val="Body"/>
-                        <w:rPr>
-                          <w:sz w:val="48"/>
-                          <w:szCs w:val="48"/>
-                        </w:rPr>
-                      </w:pPr>
-                      <w:r>
-                        <w:rPr>
-                          <w:sz w:val="48"/>
-                          <w:szCs w:val="48"/>
-                        </w:rPr>
-                      </w:r>
-                    </w:p>
-                    <w:p>
-                      <w:pPr>
-                        <w:pStyle w:val="Body"/>
-                        <w:rPr>
-                          <w:sz w:val="48"/>
-                          <w:szCs w:val="48"/>
-                        </w:rPr>
-                      </w:pPr>
-                      <w:r>
-                        <w:rPr>
-                          <w:sz w:val="48"/>
-                          <w:szCs w:val="48"/>
-                        </w:rPr>
-                      </w:r>
-                    </w:p>
-                    <w:p>
-                      <w:pPr>
-                        <w:pStyle w:val="Body"/>
-                        <w:rPr>
-                          <w:sz w:val="48"/>
-                          <w:szCs w:val="48"/>
-                        </w:rPr>
-                      </w:pPr>
-                      <w:r>
-                        <w:rPr>
-                          <w:sz w:val="48"/>
-                          <w:szCs w:val="48"/>
-                        </w:rPr>
-                      </w:r>
-                    </w:p>
-                    <w:p>
-                      <w:pPr>
-                        <w:pStyle w:val="Body"/>
-                        <w:rPr>
-                          <w:sz w:val="48"/>
-                          <w:szCs w:val="48"/>
-                        </w:rPr>
-                      </w:pPr>
-                      <w:r>
-                        <w:rPr>
-                          <w:sz w:val="48"/>
-                          <w:szCs w:val="48"/>
-                        </w:rPr>
-                      </w:r>
-                    </w:p>
-                    <w:p>
-                      <w:pPr>
-                        <w:pStyle w:val="Body"/>
-                      </w:pPr>
-                      <w:r>
-                        <w:rPr>
-                          <w:sz w:val="48"/>
-                          <w:szCs w:val="48"/>
-                        </w:rPr>
-                      </w:r>
-                    </w:p>
-                  </w:txbxContent>
-                </v:textbox>
-                <w10:wrap type="none" side="bothSides" anchorx="page" anchory="page"/>
-              </v:shape>
-            </w:pict>
-          </mc:Fallback>
-        </mc:AlternateContent>
-      </w:r>
-    </w:p>
-    <w:p>
-      <w:pPr>
-        <w:pStyle w:val="Body"/>
-        <w:bidi w:val="0"/>
-        <w:sectPr>
-          <w:headerReference w:type="default" r:id="rId9"/>
-          <w:pgSz w:w="20477" w:h="15365" w:orient="landscape"/>
-          <w:pgMar w:top="1080" w:right="1080" w:bottom="1080" w:left="1080" w:header="360" w:footer="360"/>
-          <w:bidi w:val="0"/>
-        </w:sectPr>
-      </w:pPr>
-      <w:r>
-        <mc:AlternateContent>
-          <mc:Choice Requires="wps">
-            <w:drawing>
-              <wp:anchor distT="152400" distB="152400" distL="152400" distR="152400" simplePos="0" relativeHeight="251667456" behindDoc="0" locked="0" layoutInCell="1" allowOverlap="1">
                 <wp:simplePos x="0" y="0"/>
                 <wp:positionH relativeFrom="page">
                   <wp:posOffset>684907</wp:posOffset>
@@ -1579,8 +1417,26 @@
                                 <w:sz w:val="48"/>
                                 <w:szCs w:val="48"/>
                                 <w:rtl w:val="0"/>
-                              </w:rPr>
-                              <w:t>Components for kubernetes</w:t>
+                                <w:lang w:val="en-US"/>
+                              </w:rPr>
+                              <w:t xml:space="preserve">Components </w:t>
+                            </w:r>
+                            <w:r>
+                              <w:rPr>
+                                <w:sz w:val="48"/>
+                                <w:szCs w:val="48"/>
+                                <w:rtl w:val="0"/>
+                                <w:lang w:val="en-US"/>
+                              </w:rPr>
+                              <w:t>of</w:t>
+                            </w:r>
+                            <w:r>
+                              <w:rPr>
+                                <w:sz w:val="48"/>
+                                <w:szCs w:val="48"/>
+                                <w:rtl w:val="0"/>
+                              </w:rPr>
+                              <w:t xml:space="preserve"> kubernetes</w:t>
                             </w:r>
                           </w:p>
                         </w:txbxContent>
@@ -1596,7 +1452,7 @@
           </mc:Choice>
           <mc:Fallback>
             <w:pict>
-              <v:shape id="_x0000_s1032" type="#_x0000_t202" style="visibility:visible;position:absolute;margin-left:53.9pt;margin-top:54.0pt;width:916.0pt;height:67.8pt;z-index:251667456;mso-position-horizontal:absolute;mso-position-horizontal-relative:page;mso-position-vertical:absolute;mso-position-vertical-relative:page;mso-wrap-distance-left:12.0pt;mso-wrap-distance-top:12.0pt;mso-wrap-distance-right:12.0pt;mso-wrap-distance-bottom:12.0pt;">
+              <v:shape id="_x0000_s1032" type="#_x0000_t202" style="visibility:visible;position:absolute;margin-left:53.9pt;margin-top:54.0pt;width:916.0pt;height:67.8pt;z-index:251664384;mso-position-horizontal:absolute;mso-position-horizontal-relative:page;mso-position-vertical:absolute;mso-position-vertical-relative:page;mso-wrap-distance-left:12.0pt;mso-wrap-distance-top:12.0pt;mso-wrap-distance-right:12.0pt;mso-wrap-distance-bottom:12.0pt;">
                 <v:fill on="f"/>
                 <v:stroke on="f" weight="1.0pt" dashstyle="solid" endcap="flat" miterlimit="400.0%" joinstyle="miter" linestyle="single" startarrow="none" startarrowwidth="medium" startarrowlength="medium" endarrow="none" endarrowwidth="medium" endarrowlength="medium"/>
                 <v:textbox>
@@ -1610,8 +1466,26 @@
                           <w:sz w:val="48"/>
                           <w:szCs w:val="48"/>
                           <w:rtl w:val="0"/>
-                        </w:rPr>
-                        <w:t>Components for kubernetes</w:t>
+                          <w:lang w:val="en-US"/>
+                        </w:rPr>
+                        <w:t xml:space="preserve">Components </w:t>
+                      </w:r>
+                      <w:r>
+                        <w:rPr>
+                          <w:sz w:val="48"/>
+                          <w:szCs w:val="48"/>
+                          <w:rtl w:val="0"/>
+                          <w:lang w:val="en-US"/>
+                        </w:rPr>
+                        <w:t>of</w:t>
+                      </w:r>
+                      <w:r>
+                        <w:rPr>
+                          <w:sz w:val="48"/>
+                          <w:szCs w:val="48"/>
+                          <w:rtl w:val="0"/>
+                        </w:rPr>
+                        <w:t xml:space="preserve"> kubernetes</w:t>
                       </w:r>
                     </w:p>
                   </w:txbxContent>
@@ -1626,7 +1500,7 @@
         <mc:AlternateContent>
           <mc:Choice Requires="wps">
             <w:drawing>
-              <wp:anchor distT="152400" distB="152400" distL="152400" distR="152400" simplePos="0" relativeHeight="251668480" behindDoc="0" locked="0" layoutInCell="1" allowOverlap="1">
+              <wp:anchor distT="152400" distB="152400" distL="152400" distR="152400" simplePos="0" relativeHeight="251665408" behindDoc="0" locked="0" layoutInCell="1" allowOverlap="1">
                 <wp:simplePos x="0" y="0"/>
                 <wp:positionH relativeFrom="page">
                   <wp:posOffset>684907</wp:posOffset>
@@ -1698,7 +1572,7 @@
                                 <w:rtl w:val="0"/>
                                 <w:lang w:val="en-US"/>
                               </w:rPr>
-                              <w:t>Kubernetes Control plane</w:t>
+                              <w:t>Kubernetes Control plane.</w:t>
                             </w:r>
                           </w:p>
                           <w:p>
@@ -1744,7 +1618,7 @@
                                 <w:rtl w:val="0"/>
                                 <w:lang w:val="en-US"/>
                               </w:rPr>
-                              <w:t>Holds the state of cluster</w:t>
+                              <w:t>It holds the state of cluster</w:t>
                             </w:r>
                           </w:p>
                           <w:p>
@@ -1897,7 +1771,7 @@
           </mc:Choice>
           <mc:Fallback>
             <w:pict>
-              <v:shape id="_x0000_s1033" type="#_x0000_t202" style="visibility:visible;position:absolute;margin-left:53.9pt;margin-top:129.0pt;width:895.1pt;height:587.8pt;z-index:251668480;mso-position-horizontal:absolute;mso-position-horizontal-relative:page;mso-position-vertical:absolute;mso-position-vertical-relative:page;mso-wrap-distance-left:12.0pt;mso-wrap-distance-top:12.0pt;mso-wrap-distance-right:12.0pt;mso-wrap-distance-bottom:12.0pt;">
+              <v:shape id="_x0000_s1033" type="#_x0000_t202" style="visibility:visible;position:absolute;margin-left:53.9pt;margin-top:129.0pt;width:895.1pt;height:587.8pt;z-index:251665408;mso-position-horizontal:absolute;mso-position-horizontal-relative:page;mso-position-vertical:absolute;mso-position-vertical-relative:page;mso-wrap-distance-left:12.0pt;mso-wrap-distance-top:12.0pt;mso-wrap-distance-right:12.0pt;mso-wrap-distance-bottom:12.0pt;">
                 <v:fill on="f"/>
                 <v:stroke on="f" weight="1.0pt" dashstyle="solid" endcap="flat" miterlimit="400.0%" joinstyle="miter" linestyle="single" startarrow="none" startarrowwidth="medium" startarrowlength="medium" endarrow="none" endarrowwidth="medium" endarrowlength="medium"/>
                 <v:textbox>
@@ -1940,7 +1814,7 @@
                           <w:rtl w:val="0"/>
                           <w:lang w:val="en-US"/>
                         </w:rPr>
-                        <w:t>Kubernetes Control plane</w:t>
+                        <w:t>Kubernetes Control plane.</w:t>
                       </w:r>
                     </w:p>
                     <w:p>
@@ -1986,7 +1860,7 @@
                           <w:rtl w:val="0"/>
                           <w:lang w:val="en-US"/>
                         </w:rPr>
-                        <w:t>Holds the state of cluster</w:t>
+                        <w:t>It holds the state of cluster</w:t>
                       </w:r>
                     </w:p>
                     <w:p>
@@ -2150,7 +2024,7 @@
         <mc:AlternateContent>
           <mc:Choice Requires="wps">
             <w:drawing>
-              <wp:anchor distT="152400" distB="152400" distL="152400" distR="152400" simplePos="0" relativeHeight="251669504" behindDoc="0" locked="0" layoutInCell="1" allowOverlap="1">
+              <wp:anchor distT="152400" distB="152400" distL="152400" distR="152400" simplePos="0" relativeHeight="251667456" behindDoc="0" locked="0" layoutInCell="1" allowOverlap="1">
                 <wp:simplePos x="0" y="0"/>
                 <wp:positionH relativeFrom="page">
                   <wp:posOffset>684907</wp:posOffset>
@@ -2211,7 +2085,7 @@
           </mc:Choice>
           <mc:Fallback>
             <w:pict>
-              <v:shape id="_x0000_s1034" type="#_x0000_t202" style="visibility:visible;position:absolute;margin-left:53.9pt;margin-top:54.0pt;width:916.0pt;height:67.8pt;z-index:251669504;mso-position-horizontal:absolute;mso-position-horizontal-relative:page;mso-position-vertical:absolute;mso-position-vertical-relative:page;mso-wrap-distance-left:12.0pt;mso-wrap-distance-top:12.0pt;mso-wrap-distance-right:12.0pt;mso-wrap-distance-bottom:12.0pt;">
+              <v:shape id="_x0000_s1034" type="#_x0000_t202" style="visibility:visible;position:absolute;margin-left:53.9pt;margin-top:54.0pt;width:916.0pt;height:67.8pt;z-index:251667456;mso-position-horizontal:absolute;mso-position-horizontal-relative:page;mso-position-vertical:absolute;mso-position-vertical-relative:page;mso-wrap-distance-left:12.0pt;mso-wrap-distance-top:12.0pt;mso-wrap-distance-right:12.0pt;mso-wrap-distance-bottom:12.0pt;">
                 <v:fill on="f"/>
                 <v:stroke on="f" weight="1.0pt" dashstyle="solid" endcap="flat" miterlimit="400.0%" joinstyle="miter" linestyle="single" startarrow="none" startarrowwidth="medium" startarrowlength="medium" endarrow="none" endarrowwidth="medium" endarrowlength="medium"/>
                 <v:textbox>
@@ -2242,7 +2116,7 @@
         <mc:AlternateContent>
           <mc:Choice Requires="wps">
             <w:drawing>
-              <wp:anchor distT="152400" distB="152400" distL="152400" distR="152400" simplePos="0" relativeHeight="251670528" behindDoc="0" locked="0" layoutInCell="1" allowOverlap="1">
+              <wp:anchor distT="152400" distB="152400" distL="152400" distR="152400" simplePos="0" relativeHeight="251668480" behindDoc="0" locked="0" layoutInCell="1" allowOverlap="1">
                 <wp:simplePos x="0" y="0"/>
                 <wp:positionH relativeFrom="page">
                   <wp:posOffset>684907</wp:posOffset>
@@ -2572,7 +2446,7 @@
           </mc:Choice>
           <mc:Fallback>
             <w:pict>
-              <v:shape id="_x0000_s1035" type="#_x0000_t202" style="visibility:visible;position:absolute;margin-left:53.9pt;margin-top:129.0pt;width:895.1pt;height:587.8pt;z-index:251670528;mso-position-horizontal:absolute;mso-position-horizontal-relative:page;mso-position-vertical:absolute;mso-position-vertical-relative:page;mso-wrap-distance-left:12.0pt;mso-wrap-distance-top:12.0pt;mso-wrap-distance-right:12.0pt;mso-wrap-distance-bottom:12.0pt;">
+              <v:shape id="_x0000_s1035" type="#_x0000_t202" style="visibility:visible;position:absolute;margin-left:53.9pt;margin-top:129.0pt;width:895.1pt;height:587.8pt;z-index:251668480;mso-position-horizontal:absolute;mso-position-horizontal-relative:page;mso-position-vertical:absolute;mso-position-vertical-relative:page;mso-wrap-distance-left:12.0pt;mso-wrap-distance-top:12.0pt;mso-wrap-distance-right:12.0pt;mso-wrap-distance-bottom:12.0pt;">
                 <v:fill on="f"/>
                 <v:stroke on="f" weight="1.0pt" dashstyle="solid" endcap="flat" miterlimit="400.0%" joinstyle="miter" linestyle="single" startarrow="none" startarrowwidth="medium" startarrowlength="medium" endarrow="none" endarrowwidth="medium" endarrowlength="medium"/>
                 <v:textbox>
@@ -2884,7 +2758,7 @@
         <mc:AlternateContent>
           <mc:Choice Requires="wps">
             <w:drawing>
-              <wp:anchor distT="152400" distB="152400" distL="152400" distR="152400" simplePos="0" relativeHeight="251671552" behindDoc="0" locked="0" layoutInCell="1" allowOverlap="1">
+              <wp:anchor distT="152400" distB="152400" distL="152400" distR="152400" simplePos="0" relativeHeight="251669504" behindDoc="0" locked="0" layoutInCell="1" allowOverlap="1">
                 <wp:simplePos x="0" y="0"/>
                 <wp:positionH relativeFrom="page">
                   <wp:posOffset>684907</wp:posOffset>
@@ -2945,7 +2819,7 @@
           </mc:Choice>
           <mc:Fallback>
             <w:pict>
-              <v:shape id="_x0000_s1036" type="#_x0000_t202" style="visibility:visible;position:absolute;margin-left:53.9pt;margin-top:54.0pt;width:916.0pt;height:67.8pt;z-index:251671552;mso-position-horizontal:absolute;mso-position-horizontal-relative:page;mso-position-vertical:absolute;mso-position-vertical-relative:page;mso-wrap-distance-left:12.0pt;mso-wrap-distance-top:12.0pt;mso-wrap-distance-right:12.0pt;mso-wrap-distance-bottom:12.0pt;">
+              <v:shape id="_x0000_s1036" type="#_x0000_t202" style="visibility:visible;position:absolute;margin-left:53.9pt;margin-top:54.0pt;width:916.0pt;height:67.8pt;z-index:251669504;mso-position-horizontal:absolute;mso-position-horizontal-relative:page;mso-position-vertical:absolute;mso-position-vertical-relative:page;mso-wrap-distance-left:12.0pt;mso-wrap-distance-top:12.0pt;mso-wrap-distance-right:12.0pt;mso-wrap-distance-bottom:12.0pt;">
                 <v:fill on="f"/>
                 <v:stroke on="f" weight="1.0pt" dashstyle="solid" endcap="flat" miterlimit="400.0%" joinstyle="miter" linestyle="single" startarrow="none" startarrowwidth="medium" startarrowlength="medium" endarrow="none" endarrowwidth="medium" endarrowlength="medium"/>
                 <v:textbox>
@@ -2976,7 +2850,7 @@
         <mc:AlternateContent>
           <mc:Choice Requires="wps">
             <w:drawing>
-              <wp:anchor distT="152400" distB="152400" distL="152400" distR="152400" simplePos="0" relativeHeight="251672576" behindDoc="0" locked="0" layoutInCell="1" allowOverlap="1">
+              <wp:anchor distT="152400" distB="152400" distL="152400" distR="152400" simplePos="0" relativeHeight="251670528" behindDoc="0" locked="0" layoutInCell="1" allowOverlap="1">
                 <wp:simplePos x="0" y="0"/>
                 <wp:positionH relativeFrom="page">
                   <wp:posOffset>684907</wp:posOffset>
@@ -3226,7 +3100,7 @@
           </mc:Choice>
           <mc:Fallback>
             <w:pict>
-              <v:shape id="_x0000_s1037" type="#_x0000_t202" style="visibility:visible;position:absolute;margin-left:53.9pt;margin-top:129.0pt;width:895.1pt;height:587.8pt;z-index:251672576;mso-position-horizontal:absolute;mso-position-horizontal-relative:page;mso-position-vertical:absolute;mso-position-vertical-relative:page;mso-wrap-distance-left:12.0pt;mso-wrap-distance-top:12.0pt;mso-wrap-distance-right:12.0pt;mso-wrap-distance-bottom:12.0pt;">
+              <v:shape id="_x0000_s1037" type="#_x0000_t202" style="visibility:visible;position:absolute;margin-left:53.9pt;margin-top:129.0pt;width:895.1pt;height:587.8pt;z-index:251670528;mso-position-horizontal:absolute;mso-position-horizontal-relative:page;mso-position-vertical:absolute;mso-position-vertical-relative:page;mso-wrap-distance-left:12.0pt;mso-wrap-distance-top:12.0pt;mso-wrap-distance-right:12.0pt;mso-wrap-distance-bottom:12.0pt;">
                 <v:fill on="f"/>
                 <v:stroke on="f" weight="1.0pt" dashstyle="solid" endcap="flat" miterlimit="400.0%" joinstyle="miter" linestyle="single" startarrow="none" startarrowwidth="medium" startarrowlength="medium" endarrow="none" endarrowwidth="medium" endarrowlength="medium"/>
                 <v:textbox>
@@ -3458,7 +3332,7 @@
         <mc:AlternateContent>
           <mc:Choice Requires="wps">
             <w:drawing>
-              <wp:anchor distT="152400" distB="152400" distL="152400" distR="152400" simplePos="0" relativeHeight="251673600" behindDoc="0" locked="0" layoutInCell="1" allowOverlap="1">
+              <wp:anchor distT="152400" distB="152400" distL="152400" distR="152400" simplePos="0" relativeHeight="251671552" behindDoc="0" locked="0" layoutInCell="1" allowOverlap="1">
                 <wp:simplePos x="0" y="0"/>
                 <wp:positionH relativeFrom="page">
                   <wp:posOffset>684907</wp:posOffset>
@@ -3519,7 +3393,7 @@
           </mc:Choice>
           <mc:Fallback>
             <w:pict>
-              <v:shape id="_x0000_s1038" type="#_x0000_t202" style="visibility:visible;position:absolute;margin-left:53.9pt;margin-top:54.0pt;width:916.0pt;height:67.8pt;z-index:251673600;mso-position-horizontal:absolute;mso-position-horizontal-relative:page;mso-position-vertical:absolute;mso-position-vertical-relative:page;mso-wrap-distance-left:12.0pt;mso-wrap-distance-top:12.0pt;mso-wrap-distance-right:12.0pt;mso-wrap-distance-bottom:12.0pt;">
+              <v:shape id="_x0000_s1038" type="#_x0000_t202" style="visibility:visible;position:absolute;margin-left:53.9pt;margin-top:54.0pt;width:916.0pt;height:67.8pt;z-index:251671552;mso-position-horizontal:absolute;mso-position-horizontal-relative:page;mso-position-vertical:absolute;mso-position-vertical-relative:page;mso-wrap-distance-left:12.0pt;mso-wrap-distance-top:12.0pt;mso-wrap-distance-right:12.0pt;mso-wrap-distance-bottom:12.0pt;">
                 <v:fill on="f"/>
                 <v:stroke on="f" weight="1.0pt" dashstyle="solid" endcap="flat" miterlimit="400.0%" joinstyle="miter" linestyle="single" startarrow="none" startarrowwidth="medium" startarrowlength="medium" endarrow="none" endarrowwidth="medium" endarrowlength="medium"/>
                 <v:textbox>
@@ -3550,7 +3424,7 @@
         <mc:AlternateContent>
           <mc:Choice Requires="wps">
             <w:drawing>
-              <wp:anchor distT="152400" distB="152400" distL="152400" distR="152400" simplePos="0" relativeHeight="251674624" behindDoc="0" locked="0" layoutInCell="1" allowOverlap="1">
+              <wp:anchor distT="152400" distB="152400" distL="152400" distR="152400" simplePos="0" relativeHeight="251672576" behindDoc="0" locked="0" layoutInCell="1" allowOverlap="1">
                 <wp:simplePos x="0" y="0"/>
                 <wp:positionH relativeFrom="page">
                   <wp:posOffset>684907</wp:posOffset>
@@ -3810,7 +3684,7 @@
           </mc:Choice>
           <mc:Fallback>
             <w:pict>
-              <v:shape id="_x0000_s1039" type="#_x0000_t202" style="visibility:visible;position:absolute;margin-left:53.9pt;margin-top:129.0pt;width:895.1pt;height:587.8pt;z-index:251674624;mso-position-horizontal:absolute;mso-position-horizontal-relative:page;mso-position-vertical:absolute;mso-position-vertical-relative:page;mso-wrap-distance-left:12.0pt;mso-wrap-distance-top:12.0pt;mso-wrap-distance-right:12.0pt;mso-wrap-distance-bottom:12.0pt;">
+              <v:shape id="_x0000_s1039" type="#_x0000_t202" style="visibility:visible;position:absolute;margin-left:53.9pt;margin-top:129.0pt;width:895.1pt;height:587.8pt;z-index:251672576;mso-position-horizontal:absolute;mso-position-horizontal-relative:page;mso-position-vertical:absolute;mso-position-vertical-relative:page;mso-wrap-distance-left:12.0pt;mso-wrap-distance-top:12.0pt;mso-wrap-distance-right:12.0pt;mso-wrap-distance-bottom:12.0pt;">
                 <v:fill on="f"/>
                 <v:stroke on="f" weight="1.0pt" dashstyle="solid" endcap="flat" miterlimit="400.0%" joinstyle="miter" linestyle="single" startarrow="none" startarrowwidth="medium" startarrowlength="medium" endarrow="none" endarrowwidth="medium" endarrowlength="medium"/>
                 <v:textbox>
@@ -4052,7 +3926,7 @@
         <mc:AlternateContent>
           <mc:Choice Requires="wps">
             <w:drawing>
-              <wp:anchor distT="152400" distB="152400" distL="152400" distR="152400" simplePos="0" relativeHeight="251675648" behindDoc="0" locked="0" layoutInCell="1" allowOverlap="1">
+              <wp:anchor distT="152400" distB="152400" distL="152400" distR="152400" simplePos="0" relativeHeight="251673600" behindDoc="0" locked="0" layoutInCell="1" allowOverlap="1">
                 <wp:simplePos x="0" y="0"/>
                 <wp:positionH relativeFrom="page">
                   <wp:posOffset>684907</wp:posOffset>
@@ -4097,7 +3971,7 @@
                                 <w:rtl w:val="0"/>
                                 <w:lang w:val="en-US"/>
                               </w:rPr>
-                              <w:t>Description consists for</w:t>
+                              <w:t>Description consists of</w:t>
                             </w:r>
                           </w:p>
                         </w:txbxContent>
@@ -4113,7 +3987,7 @@
           </mc:Choice>
           <mc:Fallback>
             <w:pict>
-              <v:shape id="_x0000_s1040" type="#_x0000_t202" style="visibility:visible;position:absolute;margin-left:53.9pt;margin-top:54.0pt;width:916.0pt;height:67.8pt;z-index:251675648;mso-position-horizontal:absolute;mso-position-horizontal-relative:page;mso-position-vertical:absolute;mso-position-vertical-relative:page;mso-wrap-distance-left:12.0pt;mso-wrap-distance-top:12.0pt;mso-wrap-distance-right:12.0pt;mso-wrap-distance-bottom:12.0pt;">
+              <v:shape id="_x0000_s1040" type="#_x0000_t202" style="visibility:visible;position:absolute;margin-left:53.9pt;margin-top:54.0pt;width:916.0pt;height:67.8pt;z-index:251673600;mso-position-horizontal:absolute;mso-position-horizontal-relative:page;mso-position-vertical:absolute;mso-position-vertical-relative:page;mso-wrap-distance-left:12.0pt;mso-wrap-distance-top:12.0pt;mso-wrap-distance-right:12.0pt;mso-wrap-distance-bottom:12.0pt;">
                 <v:fill on="f"/>
                 <v:stroke on="f" weight="1.0pt" dashstyle="solid" endcap="flat" miterlimit="400.0%" joinstyle="miter" linestyle="single" startarrow="none" startarrowwidth="medium" startarrowlength="medium" endarrow="none" endarrowwidth="medium" endarrowlength="medium"/>
                 <v:textbox>
@@ -4129,7 +4003,7 @@
                           <w:rtl w:val="0"/>
                           <w:lang w:val="en-US"/>
                         </w:rPr>
-                        <w:t>Description consists for</w:t>
+                        <w:t>Description consists of</w:t>
                       </w:r>
                     </w:p>
                   </w:txbxContent>
@@ -4144,7 +4018,7 @@
         <mc:AlternateContent>
           <mc:Choice Requires="wps">
             <w:drawing>
-              <wp:anchor distT="152400" distB="152400" distL="152400" distR="152400" simplePos="0" relativeHeight="251676672" behindDoc="0" locked="0" layoutInCell="1" allowOverlap="1">
+              <wp:anchor distT="152400" distB="152400" distL="152400" distR="152400" simplePos="0" relativeHeight="251674624" behindDoc="0" locked="0" layoutInCell="1" allowOverlap="1">
                 <wp:simplePos x="0" y="0"/>
                 <wp:positionH relativeFrom="page">
                   <wp:posOffset>684907</wp:posOffset>
@@ -4221,7 +4095,7 @@
                                 <w:rtl w:val="0"/>
                                 <w:lang w:val="en-US"/>
                               </w:rPr>
-                              <w:t>Which one need to be run co-located.</w:t>
+                              <w:t>Which ones need to be run co-located.</w:t>
                             </w:r>
                           </w:p>
                           <w:p>
@@ -4402,7 +4276,7 @@
           </mc:Choice>
           <mc:Fallback>
             <w:pict>
-              <v:shape id="_x0000_s1041" type="#_x0000_t202" style="visibility:visible;position:absolute;margin-left:53.9pt;margin-top:129.0pt;width:895.1pt;height:587.8pt;z-index:251676672;mso-position-horizontal:absolute;mso-position-horizontal-relative:page;mso-position-vertical:absolute;mso-position-vertical-relative:page;mso-wrap-distance-left:12.0pt;mso-wrap-distance-top:12.0pt;mso-wrap-distance-right:12.0pt;mso-wrap-distance-bottom:12.0pt;">
+              <v:shape id="_x0000_s1041" type="#_x0000_t202" style="visibility:visible;position:absolute;margin-left:53.9pt;margin-top:129.0pt;width:895.1pt;height:587.8pt;z-index:251674624;mso-position-horizontal:absolute;mso-position-horizontal-relative:page;mso-position-vertical:absolute;mso-position-vertical-relative:page;mso-wrap-distance-left:12.0pt;mso-wrap-distance-top:12.0pt;mso-wrap-distance-right:12.0pt;mso-wrap-distance-bottom:12.0pt;">
                 <v:fill on="f"/>
                 <v:stroke on="f" weight="1.0pt" dashstyle="solid" endcap="flat" miterlimit="400.0%" joinstyle="miter" linestyle="single" startarrow="none" startarrowwidth="medium" startarrowlength="medium" endarrow="none" endarrowwidth="medium" endarrowlength="medium"/>
                 <v:textbox>
@@ -4450,7 +4324,7 @@
                           <w:rtl w:val="0"/>
                           <w:lang w:val="en-US"/>
                         </w:rPr>
-                        <w:t>Which one need to be run co-located.</w:t>
+                        <w:t>Which ones need to be run co-located.</w:t>
                       </w:r>
                     </w:p>
                     <w:p>
@@ -4642,7 +4516,7 @@
         <mc:AlternateContent>
           <mc:Choice Requires="wps">
             <w:drawing>
-              <wp:anchor distT="152400" distB="152400" distL="152400" distR="152400" simplePos="0" relativeHeight="251677696" behindDoc="0" locked="0" layoutInCell="1" allowOverlap="1">
+              <wp:anchor distT="152400" distB="152400" distL="152400" distR="152400" simplePos="0" relativeHeight="251675648" behindDoc="0" locked="0" layoutInCell="1" allowOverlap="1">
                 <wp:simplePos x="0" y="0"/>
                 <wp:positionH relativeFrom="page">
                   <wp:posOffset>684907</wp:posOffset>
@@ -4703,7 +4577,7 @@
           </mc:Choice>
           <mc:Fallback>
             <w:pict>
-              <v:shape id="_x0000_s1042" type="#_x0000_t202" style="visibility:visible;position:absolute;margin-left:53.9pt;margin-top:54.0pt;width:916.0pt;height:67.8pt;z-index:251677696;mso-position-horizontal:absolute;mso-position-horizontal-relative:page;mso-position-vertical:absolute;mso-position-vertical-relative:page;mso-wrap-distance-left:12.0pt;mso-wrap-distance-top:12.0pt;mso-wrap-distance-right:12.0pt;mso-wrap-distance-bottom:12.0pt;">
+              <v:shape id="_x0000_s1042" type="#_x0000_t202" style="visibility:visible;position:absolute;margin-left:53.9pt;margin-top:54.0pt;width:916.0pt;height:67.8pt;z-index:251675648;mso-position-horizontal:absolute;mso-position-horizontal-relative:page;mso-position-vertical:absolute;mso-position-vertical-relative:page;mso-wrap-distance-left:12.0pt;mso-wrap-distance-top:12.0pt;mso-wrap-distance-right:12.0pt;mso-wrap-distance-bottom:12.0pt;">
                 <v:fill on="f"/>
                 <v:stroke on="f" weight="1.0pt" dashstyle="solid" endcap="flat" miterlimit="400.0%" joinstyle="miter" linestyle="single" startarrow="none" startarrowwidth="medium" startarrowlength="medium" endarrow="none" endarrowwidth="medium" endarrowlength="medium"/>
                 <v:textbox>
@@ -4734,7 +4608,7 @@
         <mc:AlternateContent>
           <mc:Choice Requires="wps">
             <w:drawing>
-              <wp:anchor distT="152400" distB="152400" distL="152400" distR="152400" simplePos="0" relativeHeight="251678720" behindDoc="0" locked="0" layoutInCell="1" allowOverlap="1">
+              <wp:anchor distT="152400" distB="152400" distL="152400" distR="152400" simplePos="0" relativeHeight="251676672" behindDoc="0" locked="0" layoutInCell="1" allowOverlap="1">
                 <wp:simplePos x="0" y="0"/>
                 <wp:positionH relativeFrom="page">
                   <wp:posOffset>684907</wp:posOffset>
@@ -4992,7 +4866,7 @@
           </mc:Choice>
           <mc:Fallback>
             <w:pict>
-              <v:shape id="_x0000_s1043" type="#_x0000_t202" style="visibility:visible;position:absolute;margin-left:53.9pt;margin-top:129.0pt;width:895.1pt;height:587.8pt;z-index:251678720;mso-position-horizontal:absolute;mso-position-horizontal-relative:page;mso-position-vertical:absolute;mso-position-vertical-relative:page;mso-wrap-distance-left:12.0pt;mso-wrap-distance-top:12.0pt;mso-wrap-distance-right:12.0pt;mso-wrap-distance-bottom:12.0pt;">
+              <v:shape id="_x0000_s1043" type="#_x0000_t202" style="visibility:visible;position:absolute;margin-left:53.9pt;margin-top:129.0pt;width:895.1pt;height:587.8pt;z-index:251676672;mso-position-horizontal:absolute;mso-position-horizontal-relative:page;mso-position-vertical:absolute;mso-position-vertical-relative:page;mso-wrap-distance-left:12.0pt;mso-wrap-distance-top:12.0pt;mso-wrap-distance-right:12.0pt;mso-wrap-distance-bottom:12.0pt;">
                 <v:fill on="f"/>
                 <v:stroke on="f" weight="1.0pt" dashstyle="solid" endcap="flat" miterlimit="400.0%" joinstyle="miter" linestyle="single" startarrow="none" startarrowwidth="medium" startarrowlength="medium" endarrow="none" endarrowwidth="medium" endarrowlength="medium"/>
                 <v:textbox>
@@ -5232,7 +5106,7 @@
         <mc:AlternateContent>
           <mc:Choice Requires="wps">
             <w:drawing>
-              <wp:anchor distT="152400" distB="152400" distL="152400" distR="152400" simplePos="0" relativeHeight="251679744" behindDoc="0" locked="0" layoutInCell="1" allowOverlap="1">
+              <wp:anchor distT="152400" distB="152400" distL="152400" distR="152400" simplePos="0" relativeHeight="251677696" behindDoc="0" locked="0" layoutInCell="1" allowOverlap="1">
                 <wp:simplePos x="0" y="0"/>
                 <wp:positionH relativeFrom="page">
                   <wp:posOffset>684907</wp:posOffset>
@@ -5293,7 +5167,7 @@
           </mc:Choice>
           <mc:Fallback>
             <w:pict>
-              <v:shape id="_x0000_s1044" type="#_x0000_t202" style="visibility:visible;position:absolute;margin-left:53.9pt;margin-top:54.0pt;width:916.0pt;height:67.8pt;z-index:251679744;mso-position-horizontal:absolute;mso-position-horizontal-relative:page;mso-position-vertical:absolute;mso-position-vertical-relative:page;mso-wrap-distance-left:12.0pt;mso-wrap-distance-top:12.0pt;mso-wrap-distance-right:12.0pt;mso-wrap-distance-bottom:12.0pt;">
+              <v:shape id="_x0000_s1044" type="#_x0000_t202" style="visibility:visible;position:absolute;margin-left:53.9pt;margin-top:54.0pt;width:916.0pt;height:67.8pt;z-index:251677696;mso-position-horizontal:absolute;mso-position-horizontal-relative:page;mso-position-vertical:absolute;mso-position-vertical-relative:page;mso-wrap-distance-left:12.0pt;mso-wrap-distance-top:12.0pt;mso-wrap-distance-right:12.0pt;mso-wrap-distance-bottom:12.0pt;">
                 <v:fill on="f"/>
                 <v:stroke on="f" weight="1.0pt" dashstyle="solid" endcap="flat" miterlimit="400.0%" joinstyle="miter" linestyle="single" startarrow="none" startarrowwidth="medium" startarrowlength="medium" endarrow="none" endarrowwidth="medium" endarrowlength="medium"/>
                 <v:textbox>
@@ -5324,7 +5198,7 @@
         <mc:AlternateContent>
           <mc:Choice Requires="wps">
             <w:drawing>
-              <wp:anchor distT="152400" distB="152400" distL="152400" distR="152400" simplePos="0" relativeHeight="251680768" behindDoc="0" locked="0" layoutInCell="1" allowOverlap="1">
+              <wp:anchor distT="152400" distB="152400" distL="152400" distR="152400" simplePos="0" relativeHeight="251678720" behindDoc="0" locked="0" layoutInCell="1" allowOverlap="1">
                 <wp:simplePos x="0" y="0"/>
                 <wp:positionH relativeFrom="page">
                   <wp:posOffset>684907</wp:posOffset>
@@ -5595,7 +5469,7 @@
           </mc:Choice>
           <mc:Fallback>
             <w:pict>
-              <v:shape id="_x0000_s1045" type="#_x0000_t202" style="visibility:visible;position:absolute;margin-left:53.9pt;margin-top:129.0pt;width:895.1pt;height:587.8pt;z-index:251680768;mso-position-horizontal:absolute;mso-position-horizontal-relative:page;mso-position-vertical:absolute;mso-position-vertical-relative:page;mso-wrap-distance-left:12.0pt;mso-wrap-distance-top:12.0pt;mso-wrap-distance-right:12.0pt;mso-wrap-distance-bottom:12.0pt;">
+              <v:shape id="_x0000_s1045" type="#_x0000_t202" style="visibility:visible;position:absolute;margin-left:53.9pt;margin-top:129.0pt;width:895.1pt;height:587.8pt;z-index:251678720;mso-position-horizontal:absolute;mso-position-horizontal-relative:page;mso-position-vertical:absolute;mso-position-vertical-relative:page;mso-wrap-distance-left:12.0pt;mso-wrap-distance-top:12.0pt;mso-wrap-distance-right:12.0pt;mso-wrap-distance-bottom:12.0pt;">
                 <v:fill on="f"/>
                 <v:stroke on="f" weight="1.0pt" dashstyle="solid" endcap="flat" miterlimit="400.0%" joinstyle="miter" linestyle="single" startarrow="none" startarrowwidth="medium" startarrowlength="medium" endarrow="none" endarrowwidth="medium" endarrowlength="medium"/>
                 <v:textbox>
@@ -5848,7 +5722,7 @@
         <mc:AlternateContent>
           <mc:Choice Requires="wps">
             <w:drawing>
-              <wp:anchor distT="152400" distB="152400" distL="152400" distR="152400" simplePos="0" relativeHeight="251681792" behindDoc="0" locked="0" layoutInCell="1" allowOverlap="1">
+              <wp:anchor distT="152400" distB="152400" distL="152400" distR="152400" simplePos="0" relativeHeight="251679744" behindDoc="0" locked="0" layoutInCell="1" allowOverlap="1">
                 <wp:simplePos x="0" y="0"/>
                 <wp:positionH relativeFrom="page">
                   <wp:posOffset>684907</wp:posOffset>
@@ -5909,7 +5783,7 @@
           </mc:Choice>
           <mc:Fallback>
             <w:pict>
-              <v:shape id="_x0000_s1046" type="#_x0000_t202" style="visibility:visible;position:absolute;margin-left:53.9pt;margin-top:54.0pt;width:916.0pt;height:67.8pt;z-index:251681792;mso-position-horizontal:absolute;mso-position-horizontal-relative:page;mso-position-vertical:absolute;mso-position-vertical-relative:page;mso-wrap-distance-left:12.0pt;mso-wrap-distance-top:12.0pt;mso-wrap-distance-right:12.0pt;mso-wrap-distance-bottom:12.0pt;">
+              <v:shape id="_x0000_s1046" type="#_x0000_t202" style="visibility:visible;position:absolute;margin-left:53.9pt;margin-top:54.0pt;width:916.0pt;height:67.8pt;z-index:251679744;mso-position-horizontal:absolute;mso-position-horizontal-relative:page;mso-position-vertical:absolute;mso-position-vertical-relative:page;mso-wrap-distance-left:12.0pt;mso-wrap-distance-top:12.0pt;mso-wrap-distance-right:12.0pt;mso-wrap-distance-bottom:12.0pt;">
                 <v:fill on="f"/>
                 <v:stroke on="f" weight="1.0pt" dashstyle="solid" endcap="flat" miterlimit="400.0%" joinstyle="miter" linestyle="single" startarrow="none" startarrowwidth="medium" startarrowlength="medium" endarrow="none" endarrowwidth="medium" endarrowlength="medium"/>
                 <v:textbox>
@@ -5940,7 +5814,7 @@
         <mc:AlternateContent>
           <mc:Choice Requires="wps">
             <w:drawing>
-              <wp:anchor distT="152400" distB="152400" distL="152400" distR="152400" simplePos="0" relativeHeight="251682816" behindDoc="0" locked="0" layoutInCell="1" allowOverlap="1">
+              <wp:anchor distT="152400" distB="152400" distL="152400" distR="152400" simplePos="0" relativeHeight="251680768" behindDoc="0" locked="0" layoutInCell="1" allowOverlap="1">
                 <wp:simplePos x="0" y="0"/>
                 <wp:positionH relativeFrom="page">
                   <wp:posOffset>684907</wp:posOffset>
@@ -6017,7 +5891,7 @@
                                 <w:rtl w:val="0"/>
                                 <w:lang w:val="en-US"/>
                               </w:rPr>
-                              <w:t>It needs to be same directory as application (app.js)</w:t>
+                              <w:t>It needs to be in same directory as application (app.js)</w:t>
                             </w:r>
                           </w:p>
                           <w:p>
@@ -6242,7 +6116,7 @@
           </mc:Choice>
           <mc:Fallback>
             <w:pict>
-              <v:shape id="_x0000_s1047" type="#_x0000_t202" style="visibility:visible;position:absolute;margin-left:53.9pt;margin-top:129.0pt;width:895.1pt;height:587.8pt;z-index:251682816;mso-position-horizontal:absolute;mso-position-horizontal-relative:page;mso-position-vertical:absolute;mso-position-vertical-relative:page;mso-wrap-distance-left:12.0pt;mso-wrap-distance-top:12.0pt;mso-wrap-distance-right:12.0pt;mso-wrap-distance-bottom:12.0pt;">
+              <v:shape id="_x0000_s1047" type="#_x0000_t202" style="visibility:visible;position:absolute;margin-left:53.9pt;margin-top:129.0pt;width:895.1pt;height:587.8pt;z-index:251680768;mso-position-horizontal:absolute;mso-position-horizontal-relative:page;mso-position-vertical:absolute;mso-position-vertical-relative:page;mso-wrap-distance-left:12.0pt;mso-wrap-distance-top:12.0pt;mso-wrap-distance-right:12.0pt;mso-wrap-distance-bottom:12.0pt;">
                 <v:fill on="f"/>
                 <v:stroke on="f" weight="1.0pt" dashstyle="solid" endcap="flat" miterlimit="400.0%" joinstyle="miter" linestyle="single" startarrow="none" startarrowwidth="medium" startarrowlength="medium" endarrow="none" endarrowwidth="medium" endarrowlength="medium"/>
                 <v:textbox>
@@ -6290,7 +6164,7 @@
                           <w:rtl w:val="0"/>
                           <w:lang w:val="en-US"/>
                         </w:rPr>
-                        <w:t>It needs to be same directory as application (app.js)</w:t>
+                        <w:t>It needs to be in same directory as application (app.js)</w:t>
                       </w:r>
                     </w:p>
                     <w:p>
@@ -6526,7 +6400,7 @@
         <mc:AlternateContent>
           <mc:Choice Requires="wps">
             <w:drawing>
-              <wp:anchor distT="152400" distB="152400" distL="152400" distR="152400" simplePos="0" relativeHeight="251683840" behindDoc="0" locked="0" layoutInCell="1" allowOverlap="1">
+              <wp:anchor distT="152400" distB="152400" distL="152400" distR="152400" simplePos="0" relativeHeight="251681792" behindDoc="0" locked="0" layoutInCell="1" allowOverlap="1">
                 <wp:simplePos x="0" y="0"/>
                 <wp:positionH relativeFrom="page">
                   <wp:posOffset>684907</wp:posOffset>
@@ -6587,7 +6461,7 @@
           </mc:Choice>
           <mc:Fallback>
             <w:pict>
-              <v:shape id="_x0000_s1048" type="#_x0000_t202" style="visibility:visible;position:absolute;margin-left:53.9pt;margin-top:54.0pt;width:916.0pt;height:67.8pt;z-index:251683840;mso-position-horizontal:absolute;mso-position-horizontal-relative:page;mso-position-vertical:absolute;mso-position-vertical-relative:page;mso-wrap-distance-left:12.0pt;mso-wrap-distance-top:12.0pt;mso-wrap-distance-right:12.0pt;mso-wrap-distance-bottom:12.0pt;">
+              <v:shape id="_x0000_s1048" type="#_x0000_t202" style="visibility:visible;position:absolute;margin-left:53.9pt;margin-top:54.0pt;width:916.0pt;height:67.8pt;z-index:251681792;mso-position-horizontal:absolute;mso-position-horizontal-relative:page;mso-position-vertical:absolute;mso-position-vertical-relative:page;mso-wrap-distance-left:12.0pt;mso-wrap-distance-top:12.0pt;mso-wrap-distance-right:12.0pt;mso-wrap-distance-bottom:12.0pt;">
                 <v:fill on="f"/>
                 <v:stroke on="f" weight="1.0pt" dashstyle="solid" endcap="flat" miterlimit="400.0%" joinstyle="miter" linestyle="single" startarrow="none" startarrowwidth="medium" startarrowlength="medium" endarrow="none" endarrowwidth="medium" endarrowlength="medium"/>
                 <v:textbox>
@@ -6618,7 +6492,7 @@
         <mc:AlternateContent>
           <mc:Choice Requires="wps">
             <w:drawing>
-              <wp:anchor distT="152400" distB="152400" distL="152400" distR="152400" simplePos="0" relativeHeight="251684864" behindDoc="0" locked="0" layoutInCell="1" allowOverlap="1">
+              <wp:anchor distT="152400" distB="152400" distL="152400" distR="152400" simplePos="0" relativeHeight="251682816" behindDoc="0" locked="0" layoutInCell="1" allowOverlap="1">
                 <wp:simplePos x="0" y="0"/>
                 <wp:positionH relativeFrom="page">
                   <wp:posOffset>684907</wp:posOffset>
@@ -6880,7 +6754,7 @@
           </mc:Choice>
           <mc:Fallback>
             <w:pict>
-              <v:shape id="_x0000_s1049" type="#_x0000_t202" style="visibility:visible;position:absolute;margin-left:53.9pt;margin-top:129.0pt;width:895.1pt;height:587.8pt;z-index:251684864;mso-position-horizontal:absolute;mso-position-horizontal-relative:page;mso-position-vertical:absolute;mso-position-vertical-relative:page;mso-wrap-distance-left:12.0pt;mso-wrap-distance-top:12.0pt;mso-wrap-distance-right:12.0pt;mso-wrap-distance-bottom:12.0pt;">
+              <v:shape id="_x0000_s1049" type="#_x0000_t202" style="visibility:visible;position:absolute;margin-left:53.9pt;margin-top:129.0pt;width:895.1pt;height:587.8pt;z-index:251682816;mso-position-horizontal:absolute;mso-position-horizontal-relative:page;mso-position-vertical:absolute;mso-position-vertical-relative:page;mso-wrap-distance-left:12.0pt;mso-wrap-distance-top:12.0pt;mso-wrap-distance-right:12.0pt;mso-wrap-distance-bottom:12.0pt;">
                 <v:fill on="f"/>
                 <v:stroke on="f" weight="1.0pt" dashstyle="solid" endcap="flat" miterlimit="400.0%" joinstyle="miter" linestyle="single" startarrow="none" startarrowwidth="medium" startarrowlength="medium" endarrow="none" endarrowwidth="medium" endarrowlength="medium"/>
                 <v:textbox>
@@ -7124,7 +6998,7 @@
         <mc:AlternateContent>
           <mc:Choice Requires="wps">
             <w:drawing>
-              <wp:anchor distT="152400" distB="152400" distL="152400" distR="152400" simplePos="0" relativeHeight="251685888" behindDoc="0" locked="0" layoutInCell="1" allowOverlap="1">
+              <wp:anchor distT="152400" distB="152400" distL="152400" distR="152400" simplePos="0" relativeHeight="251683840" behindDoc="0" locked="0" layoutInCell="1" allowOverlap="1">
                 <wp:simplePos x="0" y="0"/>
                 <wp:positionH relativeFrom="page">
                   <wp:posOffset>684907</wp:posOffset>
@@ -7185,7 +7059,7 @@
           </mc:Choice>
           <mc:Fallback>
             <w:pict>
-              <v:shape id="_x0000_s1050" type="#_x0000_t202" style="visibility:visible;position:absolute;margin-left:53.9pt;margin-top:54.0pt;width:916.0pt;height:67.8pt;z-index:251685888;mso-position-horizontal:absolute;mso-position-horizontal-relative:page;mso-position-vertical:absolute;mso-position-vertical-relative:page;mso-wrap-distance-left:12.0pt;mso-wrap-distance-top:12.0pt;mso-wrap-distance-right:12.0pt;mso-wrap-distance-bottom:12.0pt;">
+              <v:shape id="_x0000_s1050" type="#_x0000_t202" style="visibility:visible;position:absolute;margin-left:53.9pt;margin-top:54.0pt;width:916.0pt;height:67.8pt;z-index:251683840;mso-position-horizontal:absolute;mso-position-horizontal-relative:page;mso-position-vertical:absolute;mso-position-vertical-relative:page;mso-wrap-distance-left:12.0pt;mso-wrap-distance-top:12.0pt;mso-wrap-distance-right:12.0pt;mso-wrap-distance-bottom:12.0pt;">
                 <v:fill on="f"/>
                 <v:stroke on="f" weight="1.0pt" dashstyle="solid" endcap="flat" miterlimit="400.0%" joinstyle="miter" linestyle="single" startarrow="none" startarrowwidth="medium" startarrowlength="medium" endarrow="none" endarrowwidth="medium" endarrowlength="medium"/>
                 <v:textbox>
@@ -7216,7 +7090,7 @@
         <mc:AlternateContent>
           <mc:Choice Requires="wps">
             <w:drawing>
-              <wp:anchor distT="152400" distB="152400" distL="152400" distR="152400" simplePos="0" relativeHeight="251686912" behindDoc="0" locked="0" layoutInCell="1" allowOverlap="1">
+              <wp:anchor distT="152400" distB="152400" distL="152400" distR="152400" simplePos="0" relativeHeight="251684864" behindDoc="0" locked="0" layoutInCell="1" allowOverlap="1">
                 <wp:simplePos x="0" y="0"/>
                 <wp:positionH relativeFrom="page">
                   <wp:posOffset>684907</wp:posOffset>
@@ -7416,7 +7290,7 @@
                                 <w:rtl w:val="0"/>
                                 <w:lang w:val="en-US"/>
                               </w:rPr>
-                              <w:t>Image's repository name starts with Docker Hub ID. dgunjetti/kubia</w:t>
+                              <w:t>Image's repository name should start with Docker Hub ID. Ex: dgunjetti/kubia</w:t>
                             </w:r>
                           </w:p>
                           <w:p>
@@ -7588,7 +7462,7 @@
           </mc:Choice>
           <mc:Fallback>
             <w:pict>
-              <v:shape id="_x0000_s1051" type="#_x0000_t202" style="visibility:visible;position:absolute;margin-left:53.9pt;margin-top:129.0pt;width:895.1pt;height:587.8pt;z-index:251686912;mso-position-horizontal:absolute;mso-position-horizontal-relative:page;mso-position-vertical:absolute;mso-position-vertical-relative:page;mso-wrap-distance-left:12.0pt;mso-wrap-distance-top:12.0pt;mso-wrap-distance-right:12.0pt;mso-wrap-distance-bottom:12.0pt;">
+              <v:shape id="_x0000_s1051" type="#_x0000_t202" style="visibility:visible;position:absolute;margin-left:53.9pt;margin-top:129.0pt;width:895.1pt;height:587.8pt;z-index:251684864;mso-position-horizontal:absolute;mso-position-horizontal-relative:page;mso-position-vertical:absolute;mso-position-vertical-relative:page;mso-wrap-distance-left:12.0pt;mso-wrap-distance-top:12.0pt;mso-wrap-distance-right:12.0pt;mso-wrap-distance-bottom:12.0pt;">
                 <v:fill on="f"/>
                 <v:stroke on="f" weight="1.0pt" dashstyle="solid" endcap="flat" miterlimit="400.0%" joinstyle="miter" linestyle="single" startarrow="none" startarrowwidth="medium" startarrowlength="medium" endarrow="none" endarrowwidth="medium" endarrowlength="medium"/>
                 <v:textbox>
@@ -7759,7 +7633,7 @@
                           <w:rtl w:val="0"/>
                           <w:lang w:val="en-US"/>
                         </w:rPr>
-                        <w:t>Image's repository name starts with Docker Hub ID. dgunjetti/kubia</w:t>
+                        <w:t>Image's repository name should start with Docker Hub ID. Ex: dgunjetti/kubia</w:t>
                       </w:r>
                     </w:p>
                     <w:p>
@@ -7942,7 +7816,7 @@
         <mc:AlternateContent>
           <mc:Choice Requires="wps">
             <w:drawing>
-              <wp:anchor distT="152400" distB="152400" distL="152400" distR="152400" simplePos="0" relativeHeight="251687936" behindDoc="0" locked="0" layoutInCell="1" allowOverlap="1">
+              <wp:anchor distT="152400" distB="152400" distL="152400" distR="152400" simplePos="0" relativeHeight="251685888" behindDoc="0" locked="0" layoutInCell="1" allowOverlap="1">
                 <wp:simplePos x="0" y="0"/>
                 <wp:positionH relativeFrom="page">
                   <wp:posOffset>684907</wp:posOffset>
@@ -8003,7 +7877,7 @@
           </mc:Choice>
           <mc:Fallback>
             <w:pict>
-              <v:shape id="_x0000_s1052" type="#_x0000_t202" style="visibility:visible;position:absolute;margin-left:53.9pt;margin-top:54.0pt;width:916.0pt;height:67.8pt;z-index:251687936;mso-position-horizontal:absolute;mso-position-horizontal-relative:page;mso-position-vertical:absolute;mso-position-vertical-relative:page;mso-wrap-distance-left:12.0pt;mso-wrap-distance-top:12.0pt;mso-wrap-distance-right:12.0pt;mso-wrap-distance-bottom:12.0pt;">
+              <v:shape id="_x0000_s1052" type="#_x0000_t202" style="visibility:visible;position:absolute;margin-left:53.9pt;margin-top:54.0pt;width:916.0pt;height:67.8pt;z-index:251685888;mso-position-horizontal:absolute;mso-position-horizontal-relative:page;mso-position-vertical:absolute;mso-position-vertical-relative:page;mso-wrap-distance-left:12.0pt;mso-wrap-distance-top:12.0pt;mso-wrap-distance-right:12.0pt;mso-wrap-distance-bottom:12.0pt;">
                 <v:fill on="f"/>
                 <v:stroke on="f" weight="1.0pt" dashstyle="solid" endcap="flat" miterlimit="400.0%" joinstyle="miter" linestyle="single" startarrow="none" startarrowwidth="medium" startarrowlength="medium" endarrow="none" endarrowwidth="medium" endarrowlength="medium"/>
                 <v:textbox>
@@ -8034,7 +7908,7 @@
         <mc:AlternateContent>
           <mc:Choice Requires="wps">
             <w:drawing>
-              <wp:anchor distT="152400" distB="152400" distL="152400" distR="152400" simplePos="0" relativeHeight="251688960" behindDoc="0" locked="0" layoutInCell="1" allowOverlap="1">
+              <wp:anchor distT="152400" distB="152400" distL="152400" distR="152400" simplePos="0" relativeHeight="251686912" behindDoc="0" locked="0" layoutInCell="1" allowOverlap="1">
                 <wp:simplePos x="0" y="0"/>
                 <wp:positionH relativeFrom="page">
                   <wp:posOffset>684907</wp:posOffset>
@@ -8312,7 +8186,7 @@
           </mc:Choice>
           <mc:Fallback>
             <w:pict>
-              <v:shape id="_x0000_s1053" type="#_x0000_t202" style="visibility:visible;position:absolute;margin-left:53.9pt;margin-top:129.0pt;width:895.1pt;height:587.8pt;z-index:251688960;mso-position-horizontal:absolute;mso-position-horizontal-relative:page;mso-position-vertical:absolute;mso-position-vertical-relative:page;mso-wrap-distance-left:12.0pt;mso-wrap-distance-top:12.0pt;mso-wrap-distance-right:12.0pt;mso-wrap-distance-bottom:12.0pt;">
+              <v:shape id="_x0000_s1053" type="#_x0000_t202" style="visibility:visible;position:absolute;margin-left:53.9pt;margin-top:129.0pt;width:895.1pt;height:587.8pt;z-index:251686912;mso-position-horizontal:absolute;mso-position-horizontal-relative:page;mso-position-vertical:absolute;mso-position-vertical-relative:page;mso-wrap-distance-left:12.0pt;mso-wrap-distance-top:12.0pt;mso-wrap-distance-right:12.0pt;mso-wrap-distance-bottom:12.0pt;">
                 <v:fill on="f"/>
                 <v:stroke on="f" weight="1.0pt" dashstyle="solid" endcap="flat" miterlimit="400.0%" joinstyle="miter" linestyle="single" startarrow="none" startarrowwidth="medium" startarrowlength="medium" endarrow="none" endarrowwidth="medium" endarrowlength="medium"/>
                 <v:textbox>
@@ -8572,7 +8446,7 @@
         <mc:AlternateContent>
           <mc:Choice Requires="wps">
             <w:drawing>
-              <wp:anchor distT="152400" distB="152400" distL="152400" distR="152400" simplePos="0" relativeHeight="251689984" behindDoc="0" locked="0" layoutInCell="1" allowOverlap="1">
+              <wp:anchor distT="152400" distB="152400" distL="152400" distR="152400" simplePos="0" relativeHeight="251687936" behindDoc="0" locked="0" layoutInCell="1" allowOverlap="1">
                 <wp:simplePos x="0" y="0"/>
                 <wp:positionH relativeFrom="page">
                   <wp:posOffset>684907</wp:posOffset>
@@ -8633,7 +8507,7 @@
           </mc:Choice>
           <mc:Fallback>
             <w:pict>
-              <v:shape id="_x0000_s1054" type="#_x0000_t202" style="visibility:visible;position:absolute;margin-left:53.9pt;margin-top:54.0pt;width:916.0pt;height:67.8pt;z-index:251689984;mso-position-horizontal:absolute;mso-position-horizontal-relative:page;mso-position-vertical:absolute;mso-position-vertical-relative:page;mso-wrap-distance-left:12.0pt;mso-wrap-distance-top:12.0pt;mso-wrap-distance-right:12.0pt;mso-wrap-distance-bottom:12.0pt;">
+              <v:shape id="_x0000_s1054" type="#_x0000_t202" style="visibility:visible;position:absolute;margin-left:53.9pt;margin-top:54.0pt;width:916.0pt;height:67.8pt;z-index:251687936;mso-position-horizontal:absolute;mso-position-horizontal-relative:page;mso-position-vertical:absolute;mso-position-vertical-relative:page;mso-wrap-distance-left:12.0pt;mso-wrap-distance-top:12.0pt;mso-wrap-distance-right:12.0pt;mso-wrap-distance-bottom:12.0pt;">
                 <v:fill on="f"/>
                 <v:stroke on="f" weight="1.0pt" dashstyle="solid" endcap="flat" miterlimit="400.0%" joinstyle="miter" linestyle="single" startarrow="none" startarrowwidth="medium" startarrowlength="medium" endarrow="none" endarrowwidth="medium" endarrowlength="medium"/>
                 <v:textbox>
@@ -8664,7 +8538,7 @@
         <mc:AlternateContent>
           <mc:Choice Requires="wps">
             <w:drawing>
-              <wp:anchor distT="152400" distB="152400" distL="152400" distR="152400" simplePos="0" relativeHeight="251691008" behindDoc="0" locked="0" layoutInCell="1" allowOverlap="1">
+              <wp:anchor distT="152400" distB="152400" distL="152400" distR="152400" simplePos="0" relativeHeight="251688960" behindDoc="0" locked="0" layoutInCell="1" allowOverlap="1">
                 <wp:simplePos x="0" y="0"/>
                 <wp:positionH relativeFrom="page">
                   <wp:posOffset>684907</wp:posOffset>
@@ -8741,7 +8615,7 @@
                                 <w:rtl w:val="0"/>
                                 <w:lang w:val="en-US"/>
                               </w:rPr>
-                              <w:t>Each pod is like a logical machine with its own IP, hostname and process running a single application.</w:t>
+                              <w:t>A Pod is the atomic unit of scheduling in a Kubernetes cluster.</w:t>
                             </w:r>
                           </w:p>
                           <w:p>
@@ -8764,13 +8638,30 @@
                                 <w:rtl w:val="0"/>
                                 <w:lang w:val="en-US"/>
                               </w:rPr>
-                              <w:t>you always deploy and operate on a pod of containers.</w:t>
-                            </w:r>
-                            <w:r>
-                              <w:rPr>
-                                <w:sz w:val="48"/>
-                                <w:szCs w:val="48"/>
-                              </w:rPr>
+                              <w:t>All containers in a Pod land on same machine in the cluster.</w:t>
+                            </w:r>
+                          </w:p>
+                          <w:p>
+                            <w:pPr>
+                              <w:pStyle w:val="Body"/>
+                              <w:numPr>
+                                <w:ilvl w:val="0"/>
+                                <w:numId w:val="14"/>
+                              </w:numPr>
+                              <w:rPr>
+                                <w:sz w:val="48"/>
+                                <w:szCs w:val="48"/>
+                                <w:lang w:val="en-US"/>
+                              </w:rPr>
+                            </w:pPr>
+                            <w:r>
+                              <w:rPr>
+                                <w:sz w:val="48"/>
+                                <w:szCs w:val="48"/>
+                                <w:rtl w:val="0"/>
+                                <w:lang w:val="en-US"/>
+                              </w:rPr>
+                              <w:t>Each pod is like a logical machine with its own IP, hostname and process running a single application.</w:t>
                             </w:r>
                           </w:p>
                           <w:p>
@@ -8903,7 +8794,7 @@
           </mc:Choice>
           <mc:Fallback>
             <w:pict>
-              <v:shape id="_x0000_s1055" type="#_x0000_t202" style="visibility:visible;position:absolute;margin-left:53.9pt;margin-top:129.0pt;width:895.1pt;height:587.8pt;z-index:251691008;mso-position-horizontal:absolute;mso-position-horizontal-relative:page;mso-position-vertical:absolute;mso-position-vertical-relative:page;mso-wrap-distance-left:12.0pt;mso-wrap-distance-top:12.0pt;mso-wrap-distance-right:12.0pt;mso-wrap-distance-bottom:12.0pt;">
+              <v:shape id="_x0000_s1055" type="#_x0000_t202" style="visibility:visible;position:absolute;margin-left:53.9pt;margin-top:129.0pt;width:895.1pt;height:587.8pt;z-index:251688960;mso-position-horizontal:absolute;mso-position-horizontal-relative:page;mso-position-vertical:absolute;mso-position-vertical-relative:page;mso-wrap-distance-left:12.0pt;mso-wrap-distance-top:12.0pt;mso-wrap-distance-right:12.0pt;mso-wrap-distance-bottom:12.0pt;">
                 <v:fill on="f"/>
                 <v:stroke on="f" weight="1.0pt" dashstyle="solid" endcap="flat" miterlimit="400.0%" joinstyle="miter" linestyle="single" startarrow="none" startarrowwidth="medium" startarrowlength="medium" endarrow="none" endarrowwidth="medium" endarrowlength="medium"/>
                 <v:textbox>
@@ -8951,7 +8842,7 @@
                           <w:rtl w:val="0"/>
                           <w:lang w:val="en-US"/>
                         </w:rPr>
-                        <w:t>Each pod is like a logical machine with its own IP, hostname and process running a single application.</w:t>
+                        <w:t>A Pod is the atomic unit of scheduling in a Kubernetes cluster.</w:t>
                       </w:r>
                     </w:p>
                     <w:p>
@@ -8974,13 +8865,30 @@
                           <w:rtl w:val="0"/>
                           <w:lang w:val="en-US"/>
                         </w:rPr>
-                        <w:t>you always deploy and operate on a pod of containers.</w:t>
-                      </w:r>
-                      <w:r>
-                        <w:rPr>
-                          <w:sz w:val="48"/>
-                          <w:szCs w:val="48"/>
-                        </w:rPr>
+                        <w:t>All containers in a Pod land on same machine in the cluster.</w:t>
+                      </w:r>
+                    </w:p>
+                    <w:p>
+                      <w:pPr>
+                        <w:pStyle w:val="Body"/>
+                        <w:numPr>
+                          <w:ilvl w:val="0"/>
+                          <w:numId w:val="14"/>
+                        </w:numPr>
+                        <w:rPr>
+                          <w:sz w:val="48"/>
+                          <w:szCs w:val="48"/>
+                          <w:lang w:val="en-US"/>
+                        </w:rPr>
+                      </w:pPr>
+                      <w:r>
+                        <w:rPr>
+                          <w:sz w:val="48"/>
+                          <w:szCs w:val="48"/>
+                          <w:rtl w:val="0"/>
+                          <w:lang w:val="en-US"/>
+                        </w:rPr>
+                        <w:t>Each pod is like a logical machine with its own IP, hostname and process running a single application.</w:t>
                       </w:r>
                     </w:p>
                     <w:p>
@@ -9124,7 +9032,7 @@
         <mc:AlternateContent>
           <mc:Choice Requires="wps">
             <w:drawing>
-              <wp:anchor distT="152400" distB="152400" distL="152400" distR="152400" simplePos="0" relativeHeight="251692032" behindDoc="0" locked="0" layoutInCell="1" allowOverlap="1">
+              <wp:anchor distT="152400" distB="152400" distL="152400" distR="152400" simplePos="0" relativeHeight="251689984" behindDoc="0" locked="0" layoutInCell="1" allowOverlap="1">
                 <wp:simplePos x="0" y="0"/>
                 <wp:positionH relativeFrom="page">
                   <wp:posOffset>684907</wp:posOffset>
@@ -9185,7 +9093,7 @@
           </mc:Choice>
           <mc:Fallback>
             <w:pict>
-              <v:shape id="_x0000_s1056" type="#_x0000_t202" style="visibility:visible;position:absolute;margin-left:53.9pt;margin-top:54.0pt;width:916.0pt;height:67.8pt;z-index:251692032;mso-position-horizontal:absolute;mso-position-horizontal-relative:page;mso-position-vertical:absolute;mso-position-vertical-relative:page;mso-wrap-distance-left:12.0pt;mso-wrap-distance-top:12.0pt;mso-wrap-distance-right:12.0pt;mso-wrap-distance-bottom:12.0pt;">
+              <v:shape id="_x0000_s1056" type="#_x0000_t202" style="visibility:visible;position:absolute;margin-left:53.9pt;margin-top:54.0pt;width:916.0pt;height:67.8pt;z-index:251689984;mso-position-horizontal:absolute;mso-position-horizontal-relative:page;mso-position-vertical:absolute;mso-position-vertical-relative:page;mso-wrap-distance-left:12.0pt;mso-wrap-distance-top:12.0pt;mso-wrap-distance-right:12.0pt;mso-wrap-distance-bottom:12.0pt;">
                 <v:fill on="f"/>
                 <v:stroke on="f" weight="1.0pt" dashstyle="solid" endcap="flat" miterlimit="400.0%" joinstyle="miter" linestyle="single" startarrow="none" startarrowwidth="medium" startarrowlength="medium" endarrow="none" endarrowwidth="medium" endarrowlength="medium"/>
                 <v:textbox>
@@ -9216,7 +9124,7 @@
         <mc:AlternateContent>
           <mc:Choice Requires="wps">
             <w:drawing>
-              <wp:anchor distT="152400" distB="152400" distL="152400" distR="152400" simplePos="0" relativeHeight="251693056" behindDoc="0" locked="0" layoutInCell="1" allowOverlap="1">
+              <wp:anchor distT="152400" distB="152400" distL="152400" distR="152400" simplePos="0" relativeHeight="251691008" behindDoc="0" locked="0" layoutInCell="1" allowOverlap="1">
                 <wp:simplePos x="0" y="0"/>
                 <wp:positionH relativeFrom="page">
                   <wp:posOffset>684907</wp:posOffset>
@@ -9270,7 +9178,7 @@
                                 <w:rtl w:val="0"/>
                                 <w:lang w:val="en-US"/>
                               </w:rPr>
-                              <w:t>What happens when we run this command</w:t>
+                              <w:t>What happens when we run application on kubernetes</w:t>
                             </w:r>
                           </w:p>
                           <w:p>
@@ -9399,7 +9307,7 @@
                                 <w:rtl w:val="0"/>
                                 <w:lang w:val="en-US"/>
                               </w:rPr>
-                              <w:t xml:space="preserve">After downloading image, Docker created and ran the container. </w:t>
+                              <w:t xml:space="preserve">After downloading image, Docker creates and runs the container. </w:t>
                             </w:r>
                           </w:p>
                           <w:p>
@@ -9486,7 +9394,7 @@
           </mc:Choice>
           <mc:Fallback>
             <w:pict>
-              <v:shape id="_x0000_s1057" type="#_x0000_t202" style="visibility:visible;position:absolute;margin-left:53.9pt;margin-top:129.0pt;width:895.1pt;height:587.8pt;z-index:251693056;mso-position-horizontal:absolute;mso-position-horizontal-relative:page;mso-position-vertical:absolute;mso-position-vertical-relative:page;mso-wrap-distance-left:12.0pt;mso-wrap-distance-top:12.0pt;mso-wrap-distance-right:12.0pt;mso-wrap-distance-bottom:12.0pt;">
+              <v:shape id="_x0000_s1057" type="#_x0000_t202" style="visibility:visible;position:absolute;margin-left:53.9pt;margin-top:129.0pt;width:895.1pt;height:587.8pt;z-index:251691008;mso-position-horizontal:absolute;mso-position-horizontal-relative:page;mso-position-vertical:absolute;mso-position-vertical-relative:page;mso-wrap-distance-left:12.0pt;mso-wrap-distance-top:12.0pt;mso-wrap-distance-right:12.0pt;mso-wrap-distance-bottom:12.0pt;">
                 <v:fill on="f"/>
                 <v:stroke on="f" weight="1.0pt" dashstyle="solid" endcap="flat" miterlimit="400.0%" joinstyle="miter" linestyle="single" startarrow="none" startarrowwidth="medium" startarrowlength="medium" endarrow="none" endarrowwidth="medium" endarrowlength="medium"/>
                 <v:textbox>
@@ -9511,7 +9419,7 @@
                           <w:rtl w:val="0"/>
                           <w:lang w:val="en-US"/>
                         </w:rPr>
-                        <w:t>What happens when we run this command</w:t>
+                        <w:t>What happens when we run application on kubernetes</w:t>
                       </w:r>
                     </w:p>
                     <w:p>
@@ -9640,7 +9548,7 @@
                           <w:rtl w:val="0"/>
                           <w:lang w:val="en-US"/>
                         </w:rPr>
-                        <w:t xml:space="preserve">After downloading image, Docker created and ran the container. </w:t>
+                        <w:t xml:space="preserve">After downloading image, Docker creates and runs the container. </w:t>
                       </w:r>
                     </w:p>
                     <w:p>
@@ -9738,7 +9646,7 @@
         <mc:AlternateContent>
           <mc:Choice Requires="wps">
             <w:drawing>
-              <wp:anchor distT="152400" distB="152400" distL="152400" distR="152400" simplePos="0" relativeHeight="251694080" behindDoc="0" locked="0" layoutInCell="1" allowOverlap="1">
+              <wp:anchor distT="152400" distB="152400" distL="152400" distR="152400" simplePos="0" relativeHeight="251692032" behindDoc="0" locked="0" layoutInCell="1" allowOverlap="1">
                 <wp:simplePos x="0" y="0"/>
                 <wp:positionH relativeFrom="page">
                   <wp:posOffset>684907</wp:posOffset>
@@ -9799,7 +9707,7 @@
           </mc:Choice>
           <mc:Fallback>
             <w:pict>
-              <v:shape id="_x0000_s1058" type="#_x0000_t202" style="visibility:visible;position:absolute;margin-left:53.9pt;margin-top:54.0pt;width:916.0pt;height:67.8pt;z-index:251694080;mso-position-horizontal:absolute;mso-position-horizontal-relative:page;mso-position-vertical:absolute;mso-position-vertical-relative:page;mso-wrap-distance-left:12.0pt;mso-wrap-distance-top:12.0pt;mso-wrap-distance-right:12.0pt;mso-wrap-distance-bottom:12.0pt;">
+              <v:shape id="_x0000_s1058" type="#_x0000_t202" style="visibility:visible;position:absolute;margin-left:53.9pt;margin-top:54.0pt;width:916.0pt;height:67.8pt;z-index:251692032;mso-position-horizontal:absolute;mso-position-horizontal-relative:page;mso-position-vertical:absolute;mso-position-vertical-relative:page;mso-wrap-distance-left:12.0pt;mso-wrap-distance-top:12.0pt;mso-wrap-distance-right:12.0pt;mso-wrap-distance-bottom:12.0pt;">
                 <v:fill on="f"/>
                 <v:stroke on="f" weight="1.0pt" dashstyle="solid" endcap="flat" miterlimit="400.0%" joinstyle="miter" linestyle="single" startarrow="none" startarrowwidth="medium" startarrowlength="medium" endarrow="none" endarrowwidth="medium" endarrowlength="medium"/>
                 <v:textbox>
@@ -9830,7 +9738,7 @@
         <mc:AlternateContent>
           <mc:Choice Requires="wps">
             <w:drawing>
-              <wp:anchor distT="152400" distB="152400" distL="152400" distR="152400" simplePos="0" relativeHeight="251695104" behindDoc="0" locked="0" layoutInCell="1" allowOverlap="1">
+              <wp:anchor distT="152400" distB="152400" distL="152400" distR="152400" simplePos="0" relativeHeight="251693056" behindDoc="0" locked="0" layoutInCell="1" allowOverlap="1">
                 <wp:simplePos x="0" y="0"/>
                 <wp:positionH relativeFrom="page">
                   <wp:posOffset>684907</wp:posOffset>
@@ -10116,7 +10024,7 @@
           </mc:Choice>
           <mc:Fallback>
             <w:pict>
-              <v:shape id="_x0000_s1059" type="#_x0000_t202" style="visibility:visible;position:absolute;margin-left:53.9pt;margin-top:129.0pt;width:895.1pt;height:587.8pt;z-index:251695104;mso-position-horizontal:absolute;mso-position-horizontal-relative:page;mso-position-vertical:absolute;mso-position-vertical-relative:page;mso-wrap-distance-left:12.0pt;mso-wrap-distance-top:12.0pt;mso-wrap-distance-right:12.0pt;mso-wrap-distance-bottom:12.0pt;">
+              <v:shape id="_x0000_s1059" type="#_x0000_t202" style="visibility:visible;position:absolute;margin-left:53.9pt;margin-top:129.0pt;width:895.1pt;height:587.8pt;z-index:251693056;mso-position-horizontal:absolute;mso-position-horizontal-relative:page;mso-position-vertical:absolute;mso-position-vertical-relative:page;mso-wrap-distance-left:12.0pt;mso-wrap-distance-top:12.0pt;mso-wrap-distance-right:12.0pt;mso-wrap-distance-bottom:12.0pt;">
                 <v:fill on="f"/>
                 <v:stroke on="f" weight="1.0pt" dashstyle="solid" endcap="flat" miterlimit="400.0%" joinstyle="miter" linestyle="single" startarrow="none" startarrowwidth="medium" startarrowlength="medium" endarrow="none" endarrowwidth="medium" endarrowlength="medium"/>
                 <v:textbox>
@@ -10378,7 +10286,7 @@
         <mc:AlternateContent>
           <mc:Choice Requires="wps">
             <w:drawing>
-              <wp:anchor distT="152400" distB="152400" distL="152400" distR="152400" simplePos="0" relativeHeight="251696128" behindDoc="0" locked="0" layoutInCell="1" allowOverlap="1">
+              <wp:anchor distT="152400" distB="152400" distL="152400" distR="152400" simplePos="0" relativeHeight="251694080" behindDoc="0" locked="0" layoutInCell="1" allowOverlap="1">
                 <wp:simplePos x="0" y="0"/>
                 <wp:positionH relativeFrom="page">
                   <wp:posOffset>684907</wp:posOffset>
@@ -10439,7 +10347,7 @@
           </mc:Choice>
           <mc:Fallback>
             <w:pict>
-              <v:shape id="_x0000_s1060" type="#_x0000_t202" style="visibility:visible;position:absolute;margin-left:53.9pt;margin-top:54.0pt;width:916.0pt;height:67.8pt;z-index:251696128;mso-position-horizontal:absolute;mso-position-horizontal-relative:page;mso-position-vertical:absolute;mso-position-vertical-relative:page;mso-wrap-distance-left:12.0pt;mso-wrap-distance-top:12.0pt;mso-wrap-distance-right:12.0pt;mso-wrap-distance-bottom:12.0pt;">
+              <v:shape id="_x0000_s1060" type="#_x0000_t202" style="visibility:visible;position:absolute;margin-left:53.9pt;margin-top:54.0pt;width:916.0pt;height:67.8pt;z-index:251694080;mso-position-horizontal:absolute;mso-position-horizontal-relative:page;mso-position-vertical:absolute;mso-position-vertical-relative:page;mso-wrap-distance-left:12.0pt;mso-wrap-distance-top:12.0pt;mso-wrap-distance-right:12.0pt;mso-wrap-distance-bottom:12.0pt;">
                 <v:fill on="f"/>
                 <v:stroke on="f" weight="1.0pt" dashstyle="solid" endcap="flat" miterlimit="400.0%" joinstyle="miter" linestyle="single" startarrow="none" startarrowwidth="medium" startarrowlength="medium" endarrow="none" endarrowwidth="medium" endarrowlength="medium"/>
                 <v:textbox>
@@ -10470,7 +10378,7 @@
         <mc:AlternateContent>
           <mc:Choice Requires="wps">
             <w:drawing>
-              <wp:anchor distT="152400" distB="152400" distL="152400" distR="152400" simplePos="0" relativeHeight="251697152" behindDoc="0" locked="0" layoutInCell="1" allowOverlap="1">
+              <wp:anchor distT="152400" distB="152400" distL="152400" distR="152400" simplePos="0" relativeHeight="251695104" behindDoc="0" locked="0" layoutInCell="1" allowOverlap="1">
                 <wp:simplePos x="0" y="0"/>
                 <wp:positionH relativeFrom="page">
                   <wp:posOffset>684907</wp:posOffset>
@@ -10614,7 +10522,7 @@
           </mc:Choice>
           <mc:Fallback>
             <w:pict>
-              <v:shape id="_x0000_s1061" type="#_x0000_t202" style="visibility:visible;position:absolute;margin-left:53.9pt;margin-top:129.0pt;width:895.1pt;height:587.8pt;z-index:251697152;mso-position-horizontal:absolute;mso-position-horizontal-relative:page;mso-position-vertical:absolute;mso-position-vertical-relative:page;mso-wrap-distance-left:12.0pt;mso-wrap-distance-top:12.0pt;mso-wrap-distance-right:12.0pt;mso-wrap-distance-bottom:12.0pt;">
+              <v:shape id="_x0000_s1061" type="#_x0000_t202" style="visibility:visible;position:absolute;margin-left:53.9pt;margin-top:129.0pt;width:895.1pt;height:587.8pt;z-index:251695104;mso-position-horizontal:absolute;mso-position-horizontal-relative:page;mso-position-vertical:absolute;mso-position-vertical-relative:page;mso-wrap-distance-left:12.0pt;mso-wrap-distance-top:12.0pt;mso-wrap-distance-right:12.0pt;mso-wrap-distance-bottom:12.0pt;">
                 <v:fill on="f"/>
                 <v:stroke on="f" weight="1.0pt" dashstyle="solid" endcap="flat" miterlimit="400.0%" joinstyle="miter" linestyle="single" startarrow="none" startarrowwidth="medium" startarrowlength="medium" endarrow="none" endarrowwidth="medium" endarrowlength="medium"/>
                 <v:textbox>
@@ -11238,7 +11146,7 @@
       <w:lvlText w:val="-"/>
       <w:lvlJc w:val="left"/>
       <w:pPr>
-        <w:ind w:left="527" w:hanging="307"/>
+        <w:ind w:left="748" w:hanging="528"/>
       </w:pPr>
       <w:rPr>
         <w:rFonts w:hAnsi="Arial Unicode MS"/>
@@ -11457,7 +11365,7 @@
       <w:lvlText w:val="-"/>
       <w:lvlJc w:val="left"/>
       <w:pPr>
-        <w:ind w:left="461" w:hanging="461"/>
+        <w:ind w:left="307" w:hanging="307"/>
       </w:pPr>
       <w:rPr>
         <w:rFonts w:hAnsi="Arial Unicode MS"/>
@@ -11484,7 +11392,7 @@
       <w:lvlText w:val="-"/>
       <w:lvlJc w:val="left"/>
       <w:pPr>
-        <w:ind w:left="681" w:hanging="461"/>
+        <w:ind w:left="527" w:hanging="307"/>
       </w:pPr>
       <w:rPr>
         <w:rFonts w:hAnsi="Arial Unicode MS"/>
